--- a/cs/littera/rustina/materialy/metodika/56_Sankt_Peterburg_metodika.docx
+++ b/cs/littera/rustina/materialy/metodika/56_Sankt_Peterburg_metodika.docx
@@ -1,6 +1,6 @@
 
 <file path=word/document.xml><?xml version="1.0" encoding="utf-8"?>
-<w:document xmlns:wpc="http://schemas.microsoft.com/office/word/2010/wordprocessingCanvas" xmlns:mc="http://schemas.openxmlformats.org/markup-compatibility/2006" xmlns:o="urn:schemas-microsoft-com:office:office" xmlns:r="http://schemas.openxmlformats.org/officeDocument/2006/relationships" xmlns:m="http://schemas.openxmlformats.org/officeDocument/2006/math" xmlns:v="urn:schemas-microsoft-com:vml" xmlns:wp14="http://schemas.microsoft.com/office/word/2010/wordprocessingDrawing" xmlns:wp="http://schemas.openxmlformats.org/drawingml/2006/wordprocessingDrawing" xmlns:w10="urn:schemas-microsoft-com:office:word" xmlns:w="http://schemas.openxmlformats.org/wordprocessingml/2006/main" xmlns:w14="http://schemas.microsoft.com/office/word/2010/wordml" xmlns:w15="http://schemas.microsoft.com/office/word/2012/wordml" xmlns:wpg="http://schemas.microsoft.com/office/word/2010/wordprocessingGroup" xmlns:wpi="http://schemas.microsoft.com/office/word/2010/wordprocessingInk" xmlns:wne="http://schemas.microsoft.com/office/word/2006/wordml" xmlns:wps="http://schemas.microsoft.com/office/word/2010/wordprocessingShape" mc:Ignorable="w14 w15 wp14">
+<w:document xmlns:ve="http://schemas.openxmlformats.org/markup-compatibility/2006" xmlns:o="urn:schemas-microsoft-com:office:office" xmlns:r="http://schemas.openxmlformats.org/officeDocument/2006/relationships" xmlns:m="http://schemas.openxmlformats.org/officeDocument/2006/math" xmlns:v="urn:schemas-microsoft-com:vml" xmlns:wp="http://schemas.openxmlformats.org/drawingml/2006/wordprocessingDrawing" xmlns:w10="urn:schemas-microsoft-com:office:word" xmlns:w="http://schemas.openxmlformats.org/wordprocessingml/2006/main" xmlns:wne="http://schemas.microsoft.com/office/word/2006/wordml">
   <w:body>
     <w:tbl>
       <w:tblPr>
@@ -14,7 +14,7 @@
           <w:insideV w:val="single" w:sz="4" w:space="0" w:color="auto"/>
         </w:tblBorders>
         <w:tblLayout w:type="fixed"/>
-        <w:tblLook w:val="0000" w:firstRow="0" w:lastRow="0" w:firstColumn="0" w:lastColumn="0" w:noHBand="0" w:noVBand="0"/>
+        <w:tblLook w:val="0000"/>
       </w:tblPr>
       <w:tblGrid>
         <w:gridCol w:w="2235"/>
@@ -414,7 +414,7 @@
             <w:hyperlink r:id="rId7" w:history="1">
               <w:r>
                 <w:rPr>
-                  <w:rStyle w:val="Hypertextovodkaz"/>
+                  <w:rStyle w:val="Hyperlink"/>
                   <w:sz w:val="22"/>
                   <w:szCs w:val="22"/>
                   <w:lang w:val="cs-CZ"/>
@@ -440,7 +440,7 @@
     </w:p>
     <w:p>
       <w:pPr>
-        <w:pStyle w:val="Bezmezer"/>
+        <w:pStyle w:val="NoSpacing"/>
         <w:jc w:val="both"/>
         <w:rPr>
           <w:rFonts w:ascii="Calibri" w:hAnsi="Calibri"/>
@@ -459,13 +459,13 @@
     </w:p>
     <w:p>
       <w:pPr>
-        <w:pStyle w:val="Bezmezer"/>
+        <w:pStyle w:val="NoSpacing"/>
         <w:jc w:val="both"/>
       </w:pPr>
     </w:p>
     <w:p>
       <w:pPr>
-        <w:pStyle w:val="Bezmezer"/>
+        <w:pStyle w:val="NoSpacing"/>
         <w:ind w:firstLine="708"/>
         <w:jc w:val="both"/>
       </w:pPr>
@@ -499,7 +499,7 @@
     </w:p>
     <w:p>
       <w:pPr>
-        <w:pStyle w:val="Bezmezer"/>
+        <w:pStyle w:val="NoSpacing"/>
         <w:ind w:firstLine="708"/>
         <w:jc w:val="both"/>
       </w:pPr>
@@ -509,13 +509,13 @@
     </w:p>
     <w:p>
       <w:pPr>
-        <w:pStyle w:val="Bezmezer"/>
+        <w:pStyle w:val="NoSpacing"/>
         <w:jc w:val="both"/>
       </w:pPr>
     </w:p>
     <w:p>
       <w:pPr>
-        <w:pStyle w:val="Bezmezer"/>
+        <w:pStyle w:val="NoSpacing"/>
         <w:jc w:val="both"/>
       </w:pPr>
       <w:r>
@@ -527,7 +527,7 @@
     </w:p>
     <w:p>
       <w:pPr>
-        <w:pStyle w:val="Odstavecseseznamem"/>
+        <w:pStyle w:val="ListParagraph"/>
         <w:numPr>
           <w:ilvl w:val="0"/>
           <w:numId w:val="5"/>
@@ -569,7 +569,7 @@
     </w:p>
     <w:p>
       <w:pPr>
-        <w:pStyle w:val="Odstavecseseznamem"/>
+        <w:pStyle w:val="ListParagraph"/>
         <w:numPr>
           <w:ilvl w:val="0"/>
           <w:numId w:val="5"/>
@@ -643,7 +643,7 @@
     </w:p>
     <w:p>
       <w:pPr>
-        <w:pStyle w:val="Odstavecseseznamem"/>
+        <w:pStyle w:val="ListParagraph"/>
         <w:numPr>
           <w:ilvl w:val="0"/>
           <w:numId w:val="5"/>
@@ -701,7 +701,7 @@
     </w:p>
     <w:p>
       <w:pPr>
-        <w:pStyle w:val="Odstavecseseznamem"/>
+        <w:pStyle w:val="ListParagraph"/>
         <w:numPr>
           <w:ilvl w:val="0"/>
           <w:numId w:val="5"/>
@@ -776,8 +776,12 @@
           <w:lang w:val="cs-CZ" w:eastAsia="ru-RU"/>
         </w:rPr>
         <w:sectPr>
-          <w:headerReference w:type="first" r:id="rId8"/>
-          <w:footerReference w:type="first" r:id="rId9"/>
+          <w:headerReference w:type="even" r:id="rId8"/>
+          <w:headerReference w:type="default" r:id="rId9"/>
+          <w:footerReference w:type="even" r:id="rId10"/>
+          <w:footerReference w:type="default" r:id="rId11"/>
+          <w:headerReference w:type="first" r:id="rId12"/>
+          <w:footerReference w:type="first" r:id="rId13"/>
           <w:pgSz w:w="11906" w:h="16838"/>
           <w:pgMar w:top="1417" w:right="1417" w:bottom="1417" w:left="1417" w:header="708" w:footer="708" w:gutter="0"/>
           <w:cols w:space="708"/>
@@ -788,7 +792,7 @@
     </w:p>
     <w:p>
       <w:pPr>
-        <w:pStyle w:val="Bezmezer"/>
+        <w:pStyle w:val="NoSpacing"/>
         <w:jc w:val="center"/>
         <w:rPr>
           <w:rFonts w:ascii="Times New Roman" w:hAnsi="Times New Roman" w:cs="Times New Roman"/>
@@ -800,7 +804,7 @@
       <w:r>
         <w:rPr>
           <w:noProof/>
-          <w:lang w:eastAsia="cs-CZ"/>
+          <w:lang w:val="en-US"/>
         </w:rPr>
         <w:lastRenderedPageBreak/>
         <w:drawing>
@@ -845,10 +849,10 @@
                     </pic:cNvPicPr>
                   </pic:nvPicPr>
                   <pic:blipFill>
-                    <a:blip r:embed="rId10" cstate="print">
+                    <a:blip r:embed="rId14" cstate="print">
                       <a:extLst>
                         <a:ext uri="{28A0092B-C50C-407E-A947-70E740481C1C}">
-                          <a14:useLocalDpi xmlns:a14="http://schemas.microsoft.com/office/drawing/2010/main" val="0"/>
+                          <a14:useLocalDpi xmlns="" xmlns:wpc="http://schemas.microsoft.com/office/word/2010/wordprocessingCanvas" xmlns:mc="http://schemas.openxmlformats.org/markup-compatibility/2006" xmlns:o="urn:schemas-microsoft-com:office:office" xmlns:v="urn:schemas-microsoft-com:vml" xmlns:wp14="http://schemas.microsoft.com/office/word/2010/wordprocessingDrawing" xmlns:w10="urn:schemas-microsoft-com:office:word" xmlns:w="http://schemas.openxmlformats.org/wordprocessingml/2006/main" xmlns:w14="http://schemas.microsoft.com/office/word/2010/wordml" xmlns:w15="http://schemas.microsoft.com/office/word/2012/wordml" xmlns:wpg="http://schemas.microsoft.com/office/word/2010/wordprocessingGroup" xmlns:wpi="http://schemas.microsoft.com/office/word/2010/wordprocessingInk" xmlns:wps="http://schemas.microsoft.com/office/word/2010/wordprocessingShape" xmlns:a14="http://schemas.microsoft.com/office/drawing/2010/main" val="0"/>
                         </a:ext>
                       </a:extLst>
                     </a:blip>
@@ -933,7 +937,7 @@
     </w:p>
     <w:p>
       <w:pPr>
-        <w:pStyle w:val="Bezmezer"/>
+        <w:pStyle w:val="NoSpacing"/>
         <w:jc w:val="both"/>
         <w:rPr>
           <w:rFonts w:ascii="Times New Roman" w:hAnsi="Times New Roman" w:cs="Times New Roman"/>
@@ -944,7 +948,7 @@
     </w:p>
     <w:p>
       <w:pPr>
-        <w:pStyle w:val="Bezmezer"/>
+        <w:pStyle w:val="NoSpacing"/>
         <w:jc w:val="both"/>
         <w:rPr>
           <w:rFonts w:ascii="Times New Roman" w:hAnsi="Times New Roman" w:cs="Times New Roman"/>
@@ -1091,7 +1095,7 @@
     </w:p>
     <w:p>
       <w:pPr>
-        <w:pStyle w:val="Bezmezer"/>
+        <w:pStyle w:val="NoSpacing"/>
         <w:jc w:val="both"/>
         <w:rPr>
           <w:rFonts w:ascii="Times New Roman" w:hAnsi="Times New Roman" w:cs="Times New Roman"/>
@@ -1103,7 +1107,7 @@
     </w:p>
     <w:p>
       <w:pPr>
-        <w:pStyle w:val="Bezmezer"/>
+        <w:pStyle w:val="NoSpacing"/>
         <w:jc w:val="both"/>
         <w:rPr>
           <w:rFonts w:ascii="Times New Roman" w:hAnsi="Times New Roman" w:cs="Times New Roman"/>
@@ -1275,7 +1279,7 @@
     </w:p>
     <w:p>
       <w:pPr>
-        <w:pStyle w:val="Bezmezer"/>
+        <w:pStyle w:val="NoSpacing"/>
         <w:jc w:val="both"/>
         <w:rPr>
           <w:rFonts w:ascii="Times New Roman" w:hAnsi="Times New Roman" w:cs="Times New Roman"/>
@@ -1286,7 +1290,7 @@
     </w:p>
     <w:p>
       <w:pPr>
-        <w:pStyle w:val="Bezmezer"/>
+        <w:pStyle w:val="NoSpacing"/>
         <w:jc w:val="both"/>
         <w:rPr>
           <w:rFonts w:ascii="Times New Roman" w:hAnsi="Times New Roman" w:cs="Times New Roman"/>
@@ -1377,7 +1381,7 @@
     </w:p>
     <w:p>
       <w:pPr>
-        <w:pStyle w:val="Bezmezer"/>
+        <w:pStyle w:val="NoSpacing"/>
         <w:jc w:val="both"/>
         <w:rPr>
           <w:rFonts w:ascii="Times New Roman" w:hAnsi="Times New Roman" w:cs="Times New Roman"/>
@@ -1475,7 +1479,7 @@
     </w:p>
     <w:p>
       <w:pPr>
-        <w:pStyle w:val="Bezmezer"/>
+        <w:pStyle w:val="NoSpacing"/>
         <w:jc w:val="both"/>
         <w:rPr>
           <w:rFonts w:ascii="Times New Roman" w:hAnsi="Times New Roman" w:cs="Times New Roman"/>
@@ -1572,7 +1576,7 @@
     </w:p>
     <w:p>
       <w:pPr>
-        <w:pStyle w:val="Bezmezer"/>
+        <w:pStyle w:val="NoSpacing"/>
         <w:jc w:val="both"/>
         <w:rPr>
           <w:rFonts w:ascii="Times New Roman" w:hAnsi="Times New Roman" w:cs="Times New Roman"/>
@@ -1645,7 +1649,7 @@
     </w:p>
     <w:p>
       <w:pPr>
-        <w:pStyle w:val="Bezmezer"/>
+        <w:pStyle w:val="NoSpacing"/>
         <w:jc w:val="both"/>
         <w:rPr>
           <w:rFonts w:ascii="Times New Roman" w:hAnsi="Times New Roman" w:cs="Times New Roman"/>
@@ -1664,7 +1668,7 @@
     </w:p>
     <w:p>
       <w:pPr>
-        <w:pStyle w:val="Bezmezer"/>
+        <w:pStyle w:val="NoSpacing"/>
         <w:jc w:val="both"/>
         <w:rPr>
           <w:rFonts w:ascii="Times New Roman" w:hAnsi="Times New Roman" w:cs="Times New Roman"/>
@@ -1675,7 +1679,7 @@
     </w:p>
     <w:p>
       <w:pPr>
-        <w:pStyle w:val="Bezmezer"/>
+        <w:pStyle w:val="NoSpacing"/>
         <w:jc w:val="both"/>
         <w:rPr>
           <w:rFonts w:ascii="Times New Roman" w:hAnsi="Times New Roman" w:cs="Times New Roman"/>
@@ -1688,10 +1692,10 @@
       <w:r>
         <w:rPr>
           <w:noProof/>
-          <w:lang w:eastAsia="cs-CZ"/>
+          <w:lang w:val="en-US"/>
         </w:rPr>
         <w:drawing>
-          <wp:anchor distT="0" distB="0" distL="114300" distR="114300" simplePos="0" relativeHeight="251660288" behindDoc="1" locked="0" layoutInCell="1" allowOverlap="1" wp14:anchorId="6733DC14" wp14:editId="4B8EC734">
+          <wp:anchor distT="0" distB="0" distL="114300" distR="114300" simplePos="0" relativeHeight="251660288" behindDoc="1" locked="0" layoutInCell="1" allowOverlap="1">
             <wp:simplePos x="0" y="0"/>
             <wp:positionH relativeFrom="margin">
               <wp:posOffset>0</wp:posOffset>
@@ -1724,10 +1728,10 @@
                     </pic:cNvPicPr>
                   </pic:nvPicPr>
                   <pic:blipFill>
-                    <a:blip r:embed="rId11">
+                    <a:blip r:embed="rId15" cstate="print">
                       <a:extLst>
                         <a:ext uri="{28A0092B-C50C-407E-A947-70E740481C1C}">
-                          <a14:useLocalDpi xmlns:a14="http://schemas.microsoft.com/office/drawing/2010/main" val="0"/>
+                          <a14:useLocalDpi xmlns="" xmlns:wpc="http://schemas.microsoft.com/office/word/2010/wordprocessingCanvas" xmlns:mc="http://schemas.openxmlformats.org/markup-compatibility/2006" xmlns:o="urn:schemas-microsoft-com:office:office" xmlns:v="urn:schemas-microsoft-com:vml" xmlns:wp14="http://schemas.microsoft.com/office/word/2010/wordprocessingDrawing" xmlns:w10="urn:schemas-microsoft-com:office:word" xmlns:w="http://schemas.openxmlformats.org/wordprocessingml/2006/main" xmlns:w14="http://schemas.microsoft.com/office/word/2010/wordml" xmlns:w15="http://schemas.microsoft.com/office/word/2012/wordml" xmlns:wpg="http://schemas.microsoft.com/office/word/2010/wordprocessingGroup" xmlns:wpi="http://schemas.microsoft.com/office/word/2010/wordprocessingInk" xmlns:wps="http://schemas.microsoft.com/office/word/2010/wordprocessingShape" xmlns:a14="http://schemas.microsoft.com/office/drawing/2010/main" val="0"/>
                         </a:ext>
                       </a:extLst>
                     </a:blip>
@@ -1908,7 +1912,7 @@
     </w:p>
     <w:p>
       <w:pPr>
-        <w:pStyle w:val="Bezmezer"/>
+        <w:pStyle w:val="NoSpacing"/>
         <w:jc w:val="both"/>
         <w:rPr>
           <w:rFonts w:ascii="Times New Roman" w:hAnsi="Times New Roman" w:cs="Times New Roman"/>
@@ -1920,7 +1924,7 @@
     </w:p>
     <w:p>
       <w:pPr>
-        <w:pStyle w:val="Bezmezer"/>
+        <w:pStyle w:val="NoSpacing"/>
         <w:jc w:val="both"/>
         <w:rPr>
           <w:rFonts w:ascii="Times New Roman" w:hAnsi="Times New Roman" w:cs="Times New Roman"/>
@@ -2078,7 +2082,27 @@
           <w:szCs w:val="24"/>
           <w:lang w:val="ru-RU"/>
         </w:rPr>
-        <w:t>гр, Петрогра</w:t>
+        <w:t>р</w:t>
+      </w:r>
+      <w:r>
+        <w:rPr>
+          <w:rFonts w:ascii="Times New Roman" w:hAnsi="Times New Roman" w:cs="Times New Roman"/>
+          <w:b/>
+          <w:sz w:val="24"/>
+          <w:szCs w:val="24"/>
+          <w:lang w:val="ru-RU"/>
+        </w:rPr>
+        <w:t>г</w:t>
+      </w:r>
+      <w:r>
+        <w:rPr>
+          <w:rFonts w:ascii="Times New Roman" w:hAnsi="Times New Roman" w:cs="Times New Roman"/>
+          <w:b/>
+          <w:sz w:val="24"/>
+          <w:szCs w:val="24"/>
+          <w:lang w:val="ru-RU"/>
+        </w:rPr>
+        <w:t>, Петрогра</w:t>
       </w:r>
       <w:r>
         <w:rPr>
@@ -2148,7 +2172,37 @@
           <w:szCs w:val="24"/>
           <w:lang w:val="ru-RU"/>
         </w:rPr>
-        <w:t>е название</w:t>
+        <w:t>е назв</w:t>
+      </w:r>
+      <w:r>
+        <w:rPr>
+          <w:rFonts w:ascii="Times New Roman" w:hAnsi="Times New Roman" w:cs="Times New Roman"/>
+          <w:b/>
+          <w:sz w:val="24"/>
+          <w:szCs w:val="24"/>
+          <w:lang w:val="ru-RU"/>
+        </w:rPr>
+        <w:t>а</w:t>
+      </w:r>
+      <w:r>
+        <w:rPr>
+          <w:rFonts w:ascii="Calibri" w:hAnsi="Calibri" w:cs="Times New Roman"/>
+          <w:b/>
+          <w:sz w:val="24"/>
+          <w:szCs w:val="24"/>
+          <w:lang w:val="ru-RU"/>
+        </w:rPr>
+        <w:t>́</w:t>
+      </w:r>
+      <w:r>
+        <w:rPr>
+          <w:rFonts w:ascii="Times New Roman" w:hAnsi="Times New Roman" w:cs="Times New Roman"/>
+          <w:b/>
+          <w:sz w:val="24"/>
+          <w:szCs w:val="24"/>
+          <w:lang w:val="ru-RU"/>
+        </w:rPr>
+        <w:t>ние</w:t>
       </w:r>
       <w:r>
         <w:rPr>
@@ -2198,7 +2252,7 @@
           <w:szCs w:val="24"/>
           <w:lang w:val="ru-RU"/>
         </w:rPr>
-        <w:t>«Пи</w:t>
+        <w:t>Пи</w:t>
       </w:r>
       <w:r>
         <w:rPr>
@@ -2218,7 +2272,17 @@
           <w:szCs w:val="24"/>
           <w:lang w:val="ru-RU"/>
         </w:rPr>
-        <w:t>тер». Рабо</w:t>
+        <w:t>тер</w:t>
+      </w:r>
+      <w:r>
+        <w:rPr>
+          <w:rFonts w:ascii="Times New Roman" w:hAnsi="Times New Roman" w:cs="Times New Roman"/>
+          <w:b/>
+          <w:sz w:val="24"/>
+          <w:szCs w:val="24"/>
+          <w:lang w:val="ru-RU"/>
+        </w:rPr>
+        <w:t>. Рабо</w:t>
       </w:r>
       <w:r>
         <w:rPr>
@@ -2323,7 +2387,7 @@
     </w:p>
     <w:p>
       <w:pPr>
-        <w:pStyle w:val="Bezmezer"/>
+        <w:pStyle w:val="NoSpacing"/>
         <w:jc w:val="both"/>
         <w:rPr>
           <w:rFonts w:ascii="Times New Roman" w:hAnsi="Times New Roman" w:cs="Times New Roman"/>
@@ -2335,9 +2399,9 @@
     </w:p>
     <w:tbl>
       <w:tblPr>
-        <w:tblStyle w:val="Mkatabulky"/>
+        <w:tblStyle w:val="TableGrid"/>
         <w:tblW w:w="0" w:type="auto"/>
-        <w:tblLook w:val="04A0" w:firstRow="1" w:lastRow="0" w:firstColumn="1" w:lastColumn="0" w:noHBand="0" w:noVBand="1"/>
+        <w:tblLook w:val="04A0"/>
       </w:tblPr>
       <w:tblGrid>
         <w:gridCol w:w="3020"/>
@@ -2351,7 +2415,7 @@
           </w:tcPr>
           <w:p>
             <w:pPr>
-              <w:pStyle w:val="Bezmezer"/>
+              <w:pStyle w:val="NoSpacing"/>
               <w:jc w:val="both"/>
               <w:rPr>
                 <w:rFonts w:ascii="Times New Roman" w:hAnsi="Times New Roman" w:cs="Times New Roman"/>
@@ -2369,7 +2433,17 @@
                 <w:szCs w:val="24"/>
                 <w:lang w:val="ru-RU"/>
               </w:rPr>
-              <w:t>Перио</w:t>
+              <w:t>Пер</w:t>
+            </w:r>
+            <w:r>
+              <w:rPr>
+                <w:rFonts w:ascii="Times New Roman" w:hAnsi="Times New Roman" w:cs="Times New Roman"/>
+                <w:b/>
+                <w:sz w:val="24"/>
+                <w:szCs w:val="24"/>
+                <w:lang w:val="ru-RU"/>
+              </w:rPr>
+              <w:t>и</w:t>
             </w:r>
             <w:r>
               <w:rPr>
@@ -2389,7 +2463,7 @@
                 <w:szCs w:val="24"/>
                 <w:lang w:val="ru-RU"/>
               </w:rPr>
-              <w:t>д</w:t>
+              <w:t>од</w:t>
             </w:r>
           </w:p>
         </w:tc>
@@ -2399,7 +2473,7 @@
           </w:tcPr>
           <w:p>
             <w:pPr>
-              <w:pStyle w:val="Bezmezer"/>
+              <w:pStyle w:val="NoSpacing"/>
               <w:jc w:val="both"/>
               <w:rPr>
                 <w:rFonts w:ascii="Times New Roman" w:hAnsi="Times New Roman" w:cs="Times New Roman"/>
@@ -2447,7 +2521,7 @@
           </w:tcPr>
           <w:p>
             <w:pPr>
-              <w:pStyle w:val="Bezmezer"/>
+              <w:pStyle w:val="NoSpacing"/>
               <w:jc w:val="both"/>
               <w:rPr>
                 <w:rFonts w:ascii="Times New Roman" w:hAnsi="Times New Roman" w:cs="Times New Roman"/>
@@ -2499,7 +2573,7 @@
           </w:tcPr>
           <w:p>
             <w:pPr>
-              <w:pStyle w:val="Bezmezer"/>
+              <w:pStyle w:val="NoSpacing"/>
               <w:rPr>
                 <w:rFonts w:ascii="Times New Roman" w:hAnsi="Times New Roman" w:cs="Times New Roman"/>
                 <w:sz w:val="24"/>
@@ -2525,7 +2599,7 @@
           </w:tcPr>
           <w:p>
             <w:pPr>
-              <w:pStyle w:val="Bezmezer"/>
+              <w:pStyle w:val="NoSpacing"/>
               <w:rPr>
                 <w:rFonts w:ascii="Times New Roman" w:hAnsi="Times New Roman" w:cs="Times New Roman"/>
                 <w:sz w:val="24"/>
@@ -2551,7 +2625,7 @@
           </w:tcPr>
           <w:p>
             <w:pPr>
-              <w:pStyle w:val="Bezmezer"/>
+              <w:pStyle w:val="NoSpacing"/>
               <w:rPr>
                 <w:rFonts w:ascii="Times New Roman" w:hAnsi="Times New Roman" w:cs="Times New Roman"/>
                 <w:sz w:val="24"/>
@@ -2579,7 +2653,7 @@
           </w:tcPr>
           <w:p>
             <w:pPr>
-              <w:pStyle w:val="Bezmezer"/>
+              <w:pStyle w:val="NoSpacing"/>
               <w:rPr>
                 <w:rFonts w:ascii="Times New Roman" w:hAnsi="Times New Roman" w:cs="Times New Roman"/>
                 <w:sz w:val="24"/>
@@ -2605,7 +2679,7 @@
           </w:tcPr>
           <w:p>
             <w:pPr>
-              <w:pStyle w:val="Bezmezer"/>
+              <w:pStyle w:val="NoSpacing"/>
               <w:rPr>
                 <w:rFonts w:ascii="Times New Roman" w:hAnsi="Times New Roman" w:cs="Times New Roman"/>
                 <w:sz w:val="24"/>
@@ -2631,7 +2705,7 @@
           </w:tcPr>
           <w:p>
             <w:pPr>
-              <w:pStyle w:val="Bezmezer"/>
+              <w:pStyle w:val="NoSpacing"/>
               <w:rPr>
                 <w:rFonts w:ascii="Times New Roman" w:hAnsi="Times New Roman" w:cs="Times New Roman"/>
                 <w:sz w:val="24"/>
@@ -2681,7 +2755,25 @@
                 <w:szCs w:val="24"/>
                 <w:lang w:val="ru-RU"/>
               </w:rPr>
-              <w:t xml:space="preserve"> в честь основателя царя Петра </w:t>
+              <w:t xml:space="preserve"> в честь основателя </w:t>
+            </w:r>
+            <w:r>
+              <w:rPr>
+                <w:rFonts w:ascii="Times New Roman" w:hAnsi="Times New Roman" w:cs="Times New Roman"/>
+                <w:sz w:val="24"/>
+                <w:szCs w:val="24"/>
+                <w:lang w:val="ru-RU"/>
+              </w:rPr>
+              <w:t xml:space="preserve">города </w:t>
+            </w:r>
+            <w:r>
+              <w:rPr>
+                <w:rFonts w:ascii="Times New Roman" w:hAnsi="Times New Roman" w:cs="Times New Roman"/>
+                <w:sz w:val="24"/>
+                <w:szCs w:val="24"/>
+                <w:lang w:val="ru-RU"/>
+              </w:rPr>
+              <w:t xml:space="preserve">царя Петра </w:t>
             </w:r>
             <w:r>
               <w:rPr>
@@ -2702,7 +2794,7 @@
           </w:tcPr>
           <w:p>
             <w:pPr>
-              <w:pStyle w:val="Bezmezer"/>
+              <w:pStyle w:val="NoSpacing"/>
               <w:rPr>
                 <w:rFonts w:ascii="Times New Roman" w:hAnsi="Times New Roman" w:cs="Times New Roman"/>
                 <w:sz w:val="24"/>
@@ -2737,7 +2829,7 @@
           </w:tcPr>
           <w:p>
             <w:pPr>
-              <w:pStyle w:val="Bezmezer"/>
+              <w:pStyle w:val="NoSpacing"/>
               <w:rPr>
                 <w:rFonts w:ascii="Times New Roman" w:hAnsi="Times New Roman" w:cs="Times New Roman"/>
                 <w:sz w:val="24"/>
@@ -2763,7 +2855,7 @@
           </w:tcPr>
           <w:p>
             <w:pPr>
-              <w:pStyle w:val="Bezmezer"/>
+              <w:pStyle w:val="NoSpacing"/>
               <w:rPr>
                 <w:rFonts w:ascii="Times New Roman" w:hAnsi="Times New Roman" w:cs="Times New Roman"/>
                 <w:sz w:val="24"/>
@@ -2791,7 +2883,7 @@
           </w:tcPr>
           <w:p>
             <w:pPr>
-              <w:pStyle w:val="Bezmezer"/>
+              <w:pStyle w:val="NoSpacing"/>
               <w:rPr>
                 <w:rFonts w:ascii="Times New Roman" w:hAnsi="Times New Roman" w:cs="Times New Roman"/>
                 <w:sz w:val="24"/>
@@ -2817,7 +2909,7 @@
           </w:tcPr>
           <w:p>
             <w:pPr>
-              <w:pStyle w:val="Bezmezer"/>
+              <w:pStyle w:val="NoSpacing"/>
               <w:rPr>
                 <w:rFonts w:ascii="Times New Roman" w:hAnsi="Times New Roman" w:cs="Times New Roman"/>
                 <w:sz w:val="24"/>
@@ -2843,7 +2935,7 @@
           </w:tcPr>
           <w:p>
             <w:pPr>
-              <w:pStyle w:val="Bezmezer"/>
+              <w:pStyle w:val="NoSpacing"/>
               <w:rPr>
                 <w:rFonts w:ascii="Times New Roman" w:hAnsi="Times New Roman" w:cs="Times New Roman"/>
                 <w:sz w:val="24"/>
@@ -2866,7 +2958,7 @@
     </w:tbl>
     <w:p>
       <w:pPr>
-        <w:pStyle w:val="Bezmezer"/>
+        <w:pStyle w:val="NoSpacing"/>
         <w:jc w:val="center"/>
         <w:rPr>
           <w:rFonts w:ascii="Times New Roman" w:eastAsia="Times New Roman" w:hAnsi="Times New Roman" w:cs="Times New Roman"/>
@@ -2887,7 +2979,7 @@
 </file>
 
 <file path=word/endnotes.xml><?xml version="1.0" encoding="utf-8"?>
-<w:endnotes xmlns:wpc="http://schemas.microsoft.com/office/word/2010/wordprocessingCanvas" xmlns:mc="http://schemas.openxmlformats.org/markup-compatibility/2006" xmlns:o="urn:schemas-microsoft-com:office:office" xmlns:r="http://schemas.openxmlformats.org/officeDocument/2006/relationships" xmlns:m="http://schemas.openxmlformats.org/officeDocument/2006/math" xmlns:v="urn:schemas-microsoft-com:vml" xmlns:wp14="http://schemas.microsoft.com/office/word/2010/wordprocessingDrawing" xmlns:wp="http://schemas.openxmlformats.org/drawingml/2006/wordprocessingDrawing" xmlns:w10="urn:schemas-microsoft-com:office:word" xmlns:w="http://schemas.openxmlformats.org/wordprocessingml/2006/main" xmlns:w14="http://schemas.microsoft.com/office/word/2010/wordml" xmlns:w15="http://schemas.microsoft.com/office/word/2012/wordml" xmlns:wpg="http://schemas.microsoft.com/office/word/2010/wordprocessingGroup" xmlns:wpi="http://schemas.microsoft.com/office/word/2010/wordprocessingInk" xmlns:wne="http://schemas.microsoft.com/office/word/2006/wordml" xmlns:wps="http://schemas.microsoft.com/office/word/2010/wordprocessingShape" mc:Ignorable="w14 w15 wp14">
+<w:endnotes xmlns:ve="http://schemas.openxmlformats.org/markup-compatibility/2006" xmlns:o="urn:schemas-microsoft-com:office:office" xmlns:r="http://schemas.openxmlformats.org/officeDocument/2006/relationships" xmlns:m="http://schemas.openxmlformats.org/officeDocument/2006/math" xmlns:v="urn:schemas-microsoft-com:vml" xmlns:wp="http://schemas.openxmlformats.org/drawingml/2006/wordprocessingDrawing" xmlns:w10="urn:schemas-microsoft-com:office:word" xmlns:w="http://schemas.openxmlformats.org/wordprocessingml/2006/main" xmlns:wne="http://schemas.microsoft.com/office/word/2006/wordml">
   <w:endnote w:type="separator" w:id="-1">
     <w:p>
       <w:pPr>
@@ -2912,10 +3004,39 @@
 </file>
 
 <file path=word/footer1.xml><?xml version="1.0" encoding="utf-8"?>
-<w:ftr xmlns:wpc="http://schemas.microsoft.com/office/word/2010/wordprocessingCanvas" xmlns:mc="http://schemas.openxmlformats.org/markup-compatibility/2006" xmlns:o="urn:schemas-microsoft-com:office:office" xmlns:r="http://schemas.openxmlformats.org/officeDocument/2006/relationships" xmlns:m="http://schemas.openxmlformats.org/officeDocument/2006/math" xmlns:v="urn:schemas-microsoft-com:vml" xmlns:wp14="http://schemas.microsoft.com/office/word/2010/wordprocessingDrawing" xmlns:wp="http://schemas.openxmlformats.org/drawingml/2006/wordprocessingDrawing" xmlns:w10="urn:schemas-microsoft-com:office:word" xmlns:w="http://schemas.openxmlformats.org/wordprocessingml/2006/main" xmlns:w14="http://schemas.microsoft.com/office/word/2010/wordml" xmlns:w15="http://schemas.microsoft.com/office/word/2012/wordml" xmlns:wpg="http://schemas.microsoft.com/office/word/2010/wordprocessingGroup" xmlns:wpi="http://schemas.microsoft.com/office/word/2010/wordprocessingInk" xmlns:wne="http://schemas.microsoft.com/office/word/2006/wordml" xmlns:wps="http://schemas.microsoft.com/office/word/2010/wordprocessingShape" mc:Ignorable="w14 w15 wp14">
+<w:ftr xmlns:ve="http://schemas.openxmlformats.org/markup-compatibility/2006" xmlns:o="urn:schemas-microsoft-com:office:office" xmlns:r="http://schemas.openxmlformats.org/officeDocument/2006/relationships" xmlns:m="http://schemas.openxmlformats.org/officeDocument/2006/math" xmlns:v="urn:schemas-microsoft-com:vml" xmlns:wp="http://schemas.openxmlformats.org/drawingml/2006/wordprocessingDrawing" xmlns:w10="urn:schemas-microsoft-com:office:word" xmlns:w="http://schemas.openxmlformats.org/wordprocessingml/2006/main" xmlns:wne="http://schemas.microsoft.com/office/word/2006/wordml">
   <w:p>
     <w:pPr>
-      <w:pStyle w:val="Zpat"/>
+      <w:pStyle w:val="Footer"/>
+    </w:pPr>
+  </w:p>
+</w:ftr>
+</file>
+
+<file path=word/footer2.xml><?xml version="1.0" encoding="utf-8"?>
+<w:ftr xmlns:ve="http://schemas.openxmlformats.org/markup-compatibility/2006" xmlns:o="urn:schemas-microsoft-com:office:office" xmlns:r="http://schemas.openxmlformats.org/officeDocument/2006/relationships" xmlns:m="http://schemas.openxmlformats.org/officeDocument/2006/math" xmlns:v="urn:schemas-microsoft-com:vml" xmlns:wp="http://schemas.openxmlformats.org/drawingml/2006/wordprocessingDrawing" xmlns:w10="urn:schemas-microsoft-com:office:word" xmlns:w="http://schemas.openxmlformats.org/wordprocessingml/2006/main" xmlns:wne="http://schemas.microsoft.com/office/word/2006/wordml">
+  <w:p>
+    <w:pPr>
+      <w:pStyle w:val="Footer"/>
+      <w:jc w:val="center"/>
+    </w:pPr>
+    <w:r>
+      <w:rPr>
+        <w:rFonts w:ascii="Calibri" w:hAnsi="Calibri"/>
+        <w:i/>
+        <w:iCs/>
+      </w:rPr>
+      <w:t>Zpracováno v rámci projektu Littera – Zvýšení kvality jazykového vzdělávání v systému počátečního školství, reg. č. CZ.1.07/1.1.00/14.0250</w:t>
+    </w:r>
+  </w:p>
+</w:ftr>
+</file>
+
+<file path=word/footer3.xml><?xml version="1.0" encoding="utf-8"?>
+<w:ftr xmlns:ve="http://schemas.openxmlformats.org/markup-compatibility/2006" xmlns:o="urn:schemas-microsoft-com:office:office" xmlns:r="http://schemas.openxmlformats.org/officeDocument/2006/relationships" xmlns:m="http://schemas.openxmlformats.org/officeDocument/2006/math" xmlns:v="urn:schemas-microsoft-com:vml" xmlns:wp="http://schemas.openxmlformats.org/drawingml/2006/wordprocessingDrawing" xmlns:w10="urn:schemas-microsoft-com:office:word" xmlns:w="http://schemas.openxmlformats.org/wordprocessingml/2006/main" xmlns:wne="http://schemas.microsoft.com/office/word/2006/wordml">
+  <w:p>
+    <w:pPr>
+      <w:pStyle w:val="Footer"/>
       <w:jc w:val="center"/>
     </w:pPr>
     <w:r>
@@ -2939,7 +3060,7 @@
 </file>
 
 <file path=word/footnotes.xml><?xml version="1.0" encoding="utf-8"?>
-<w:footnotes xmlns:wpc="http://schemas.microsoft.com/office/word/2010/wordprocessingCanvas" xmlns:mc="http://schemas.openxmlformats.org/markup-compatibility/2006" xmlns:o="urn:schemas-microsoft-com:office:office" xmlns:r="http://schemas.openxmlformats.org/officeDocument/2006/relationships" xmlns:m="http://schemas.openxmlformats.org/officeDocument/2006/math" xmlns:v="urn:schemas-microsoft-com:vml" xmlns:wp14="http://schemas.microsoft.com/office/word/2010/wordprocessingDrawing" xmlns:wp="http://schemas.openxmlformats.org/drawingml/2006/wordprocessingDrawing" xmlns:w10="urn:schemas-microsoft-com:office:word" xmlns:w="http://schemas.openxmlformats.org/wordprocessingml/2006/main" xmlns:w14="http://schemas.microsoft.com/office/word/2010/wordml" xmlns:w15="http://schemas.microsoft.com/office/word/2012/wordml" xmlns:wpg="http://schemas.microsoft.com/office/word/2010/wordprocessingGroup" xmlns:wpi="http://schemas.microsoft.com/office/word/2010/wordprocessingInk" xmlns:wne="http://schemas.microsoft.com/office/word/2006/wordml" xmlns:wps="http://schemas.microsoft.com/office/word/2010/wordprocessingShape" mc:Ignorable="w14 w15 wp14">
+<w:footnotes xmlns:ve="http://schemas.openxmlformats.org/markup-compatibility/2006" xmlns:o="urn:schemas-microsoft-com:office:office" xmlns:r="http://schemas.openxmlformats.org/officeDocument/2006/relationships" xmlns:m="http://schemas.openxmlformats.org/officeDocument/2006/math" xmlns:v="urn:schemas-microsoft-com:vml" xmlns:wp="http://schemas.openxmlformats.org/drawingml/2006/wordprocessingDrawing" xmlns:w10="urn:schemas-microsoft-com:office:word" xmlns:w="http://schemas.openxmlformats.org/wordprocessingml/2006/main" xmlns:wne="http://schemas.microsoft.com/office/word/2006/wordml">
   <w:footnote w:type="separator" w:id="-1">
     <w:p>
       <w:pPr>
@@ -2964,16 +3085,36 @@
 </file>
 
 <file path=word/header1.xml><?xml version="1.0" encoding="utf-8"?>
-<w:hdr xmlns:wpc="http://schemas.microsoft.com/office/word/2010/wordprocessingCanvas" xmlns:mc="http://schemas.openxmlformats.org/markup-compatibility/2006" xmlns:o="urn:schemas-microsoft-com:office:office" xmlns:r="http://schemas.openxmlformats.org/officeDocument/2006/relationships" xmlns:m="http://schemas.openxmlformats.org/officeDocument/2006/math" xmlns:v="urn:schemas-microsoft-com:vml" xmlns:wp14="http://schemas.microsoft.com/office/word/2010/wordprocessingDrawing" xmlns:wp="http://schemas.openxmlformats.org/drawingml/2006/wordprocessingDrawing" xmlns:w10="urn:schemas-microsoft-com:office:word" xmlns:w="http://schemas.openxmlformats.org/wordprocessingml/2006/main" xmlns:w14="http://schemas.microsoft.com/office/word/2010/wordml" xmlns:w15="http://schemas.microsoft.com/office/word/2012/wordml" xmlns:wpg="http://schemas.microsoft.com/office/word/2010/wordprocessingGroup" xmlns:wpi="http://schemas.microsoft.com/office/word/2010/wordprocessingInk" xmlns:wne="http://schemas.microsoft.com/office/word/2006/wordml" xmlns:wps="http://schemas.microsoft.com/office/word/2010/wordprocessingShape" mc:Ignorable="w14 w15 wp14">
+<w:hdr xmlns:ve="http://schemas.openxmlformats.org/markup-compatibility/2006" xmlns:o="urn:schemas-microsoft-com:office:office" xmlns:r="http://schemas.openxmlformats.org/officeDocument/2006/relationships" xmlns:m="http://schemas.openxmlformats.org/officeDocument/2006/math" xmlns:v="urn:schemas-microsoft-com:vml" xmlns:wp="http://schemas.openxmlformats.org/drawingml/2006/wordprocessingDrawing" xmlns:w10="urn:schemas-microsoft-com:office:word" xmlns:w="http://schemas.openxmlformats.org/wordprocessingml/2006/main" xmlns:wne="http://schemas.microsoft.com/office/word/2006/wordml">
   <w:p>
     <w:pPr>
-      <w:pStyle w:val="Zhlav"/>
+      <w:pStyle w:val="Header"/>
+    </w:pPr>
+  </w:p>
+</w:hdr>
+</file>
+
+<file path=word/header2.xml><?xml version="1.0" encoding="utf-8"?>
+<w:hdr xmlns:ve="http://schemas.openxmlformats.org/markup-compatibility/2006" xmlns:o="urn:schemas-microsoft-com:office:office" xmlns:r="http://schemas.openxmlformats.org/officeDocument/2006/relationships" xmlns:m="http://schemas.openxmlformats.org/officeDocument/2006/math" xmlns:v="urn:schemas-microsoft-com:vml" xmlns:wp="http://schemas.openxmlformats.org/drawingml/2006/wordprocessingDrawing" xmlns:w10="urn:schemas-microsoft-com:office:word" xmlns:w="http://schemas.openxmlformats.org/wordprocessingml/2006/main" xmlns:wne="http://schemas.microsoft.com/office/word/2006/wordml">
+  <w:p>
+    <w:pPr>
+      <w:pStyle w:val="Header"/>
+    </w:pPr>
+  </w:p>
+</w:hdr>
+</file>
+
+<file path=word/header3.xml><?xml version="1.0" encoding="utf-8"?>
+<w:hdr xmlns:ve="http://schemas.openxmlformats.org/markup-compatibility/2006" xmlns:o="urn:schemas-microsoft-com:office:office" xmlns:r="http://schemas.openxmlformats.org/officeDocument/2006/relationships" xmlns:m="http://schemas.openxmlformats.org/officeDocument/2006/math" xmlns:v="urn:schemas-microsoft-com:vml" xmlns:wp="http://schemas.openxmlformats.org/drawingml/2006/wordprocessingDrawing" xmlns:w10="urn:schemas-microsoft-com:office:word" xmlns:w="http://schemas.openxmlformats.org/wordprocessingml/2006/main" xmlns:wne="http://schemas.microsoft.com/office/word/2006/wordml">
+  <w:p>
+    <w:pPr>
+      <w:pStyle w:val="Header"/>
       <w:jc w:val="center"/>
     </w:pPr>
     <w:r>
       <w:rPr>
         <w:noProof/>
-        <w:lang w:val="cs-CZ" w:eastAsia="cs-CZ"/>
+        <w:lang w:val="en-US"/>
       </w:rPr>
       <w:drawing>
         <wp:anchor distT="0" distB="0" distL="0" distR="0" simplePos="0" relativeHeight="251661824" behindDoc="0" locked="0" layoutInCell="1" allowOverlap="0">
@@ -3030,7 +3171,7 @@
 </file>
 
 <file path=word/numbering.xml><?xml version="1.0" encoding="utf-8"?>
-<w:numbering xmlns:wpc="http://schemas.microsoft.com/office/word/2010/wordprocessingCanvas" xmlns:mc="http://schemas.openxmlformats.org/markup-compatibility/2006" xmlns:o="urn:schemas-microsoft-com:office:office" xmlns:r="http://schemas.openxmlformats.org/officeDocument/2006/relationships" xmlns:m="http://schemas.openxmlformats.org/officeDocument/2006/math" xmlns:v="urn:schemas-microsoft-com:vml" xmlns:wp14="http://schemas.microsoft.com/office/word/2010/wordprocessingDrawing" xmlns:wp="http://schemas.openxmlformats.org/drawingml/2006/wordprocessingDrawing" xmlns:w10="urn:schemas-microsoft-com:office:word" xmlns:w="http://schemas.openxmlformats.org/wordprocessingml/2006/main" xmlns:w14="http://schemas.microsoft.com/office/word/2010/wordml" xmlns:w15="http://schemas.microsoft.com/office/word/2012/wordml" xmlns:wpg="http://schemas.microsoft.com/office/word/2010/wordprocessingGroup" xmlns:wpi="http://schemas.microsoft.com/office/word/2010/wordprocessingInk" xmlns:wne="http://schemas.microsoft.com/office/word/2006/wordml" xmlns:wps="http://schemas.microsoft.com/office/word/2010/wordprocessingShape" mc:Ignorable="w14 w15 wp14">
+<w:numbering xmlns:ve="http://schemas.openxmlformats.org/markup-compatibility/2006" xmlns:o="urn:schemas-microsoft-com:office:office" xmlns:r="http://schemas.openxmlformats.org/officeDocument/2006/relationships" xmlns:m="http://schemas.openxmlformats.org/officeDocument/2006/math" xmlns:v="urn:schemas-microsoft-com:vml" xmlns:wp="http://schemas.openxmlformats.org/drawingml/2006/wordprocessingDrawing" xmlns:w10="urn:schemas-microsoft-com:office:word" xmlns:w="http://schemas.openxmlformats.org/wordprocessingml/2006/main" xmlns:wne="http://schemas.microsoft.com/office/word/2006/wordml">
   <w:abstractNum w:abstractNumId="0">
     <w:nsid w:val="03980097"/>
     <w:multiLevelType w:val="hybridMultilevel"/>
@@ -3611,7 +3752,7 @@
 </file>
 
 <file path=word/styles.xml><?xml version="1.0" encoding="utf-8"?>
-<w:styles xmlns:mc="http://schemas.openxmlformats.org/markup-compatibility/2006" xmlns:r="http://schemas.openxmlformats.org/officeDocument/2006/relationships" xmlns:w="http://schemas.openxmlformats.org/wordprocessingml/2006/main" xmlns:w14="http://schemas.microsoft.com/office/word/2010/wordml" xmlns:w15="http://schemas.microsoft.com/office/word/2012/wordml" mc:Ignorable="w14 w15">
+<w:styles xmlns:r="http://schemas.openxmlformats.org/officeDocument/2006/relationships" xmlns:w="http://schemas.openxmlformats.org/wordprocessingml/2006/main">
   <w:docDefaults>
     <w:rPrDefault>
       <w:rPr>
@@ -3627,388 +3768,154 @@
       </w:pPr>
     </w:pPrDefault>
   </w:docDefaults>
-  <w:latentStyles w:defLockedState="0" w:defUIPriority="99" w:defSemiHidden="0" w:defUnhideWhenUsed="0" w:defQFormat="0" w:count="371">
-    <w:lsdException w:name="Normal" w:uiPriority="0" w:qFormat="1"/>
-    <w:lsdException w:name="heading 1" w:uiPriority="9" w:qFormat="1"/>
-    <w:lsdException w:name="heading 2" w:semiHidden="1" w:uiPriority="9" w:unhideWhenUsed="1" w:qFormat="1"/>
-    <w:lsdException w:name="heading 3" w:semiHidden="1" w:uiPriority="9" w:unhideWhenUsed="1" w:qFormat="1"/>
-    <w:lsdException w:name="heading 4" w:semiHidden="1" w:uiPriority="9" w:unhideWhenUsed="1" w:qFormat="1"/>
-    <w:lsdException w:name="heading 5" w:semiHidden="1" w:uiPriority="9" w:unhideWhenUsed="1" w:qFormat="1"/>
-    <w:lsdException w:name="heading 6" w:semiHidden="1" w:uiPriority="9" w:unhideWhenUsed="1" w:qFormat="1"/>
-    <w:lsdException w:name="heading 7" w:semiHidden="1" w:uiPriority="9" w:unhideWhenUsed="1" w:qFormat="1"/>
-    <w:lsdException w:name="heading 8" w:semiHidden="1" w:uiPriority="9" w:unhideWhenUsed="1" w:qFormat="1"/>
-    <w:lsdException w:name="heading 9" w:semiHidden="1" w:uiPriority="9" w:unhideWhenUsed="1" w:qFormat="1"/>
-    <w:lsdException w:name="index 1" w:semiHidden="1" w:unhideWhenUsed="1"/>
-    <w:lsdException w:name="index 2" w:semiHidden="1" w:unhideWhenUsed="1"/>
-    <w:lsdException w:name="index 3" w:semiHidden="1" w:unhideWhenUsed="1"/>
-    <w:lsdException w:name="index 4" w:semiHidden="1" w:unhideWhenUsed="1"/>
-    <w:lsdException w:name="index 5" w:semiHidden="1" w:unhideWhenUsed="1"/>
-    <w:lsdException w:name="index 6" w:semiHidden="1" w:unhideWhenUsed="1"/>
-    <w:lsdException w:name="index 7" w:semiHidden="1" w:unhideWhenUsed="1"/>
-    <w:lsdException w:name="index 8" w:semiHidden="1" w:unhideWhenUsed="1"/>
-    <w:lsdException w:name="index 9" w:semiHidden="1" w:unhideWhenUsed="1"/>
-    <w:lsdException w:name="toc 1" w:semiHidden="1" w:uiPriority="39" w:unhideWhenUsed="1"/>
-    <w:lsdException w:name="toc 2" w:semiHidden="1" w:uiPriority="39" w:unhideWhenUsed="1"/>
-    <w:lsdException w:name="toc 3" w:semiHidden="1" w:uiPriority="39" w:unhideWhenUsed="1"/>
-    <w:lsdException w:name="toc 4" w:semiHidden="1" w:uiPriority="39" w:unhideWhenUsed="1"/>
-    <w:lsdException w:name="toc 5" w:semiHidden="1" w:uiPriority="39" w:unhideWhenUsed="1"/>
-    <w:lsdException w:name="toc 6" w:semiHidden="1" w:uiPriority="39" w:unhideWhenUsed="1"/>
-    <w:lsdException w:name="toc 7" w:semiHidden="1" w:uiPriority="39" w:unhideWhenUsed="1"/>
-    <w:lsdException w:name="toc 8" w:semiHidden="1" w:uiPriority="39" w:unhideWhenUsed="1"/>
-    <w:lsdException w:name="toc 9" w:semiHidden="1" w:uiPriority="39" w:unhideWhenUsed="1"/>
-    <w:lsdException w:name="Normal Indent" w:semiHidden="1" w:unhideWhenUsed="1"/>
-    <w:lsdException w:name="footnote text" w:semiHidden="1" w:unhideWhenUsed="1"/>
-    <w:lsdException w:name="annotation text" w:semiHidden="1" w:unhideWhenUsed="1"/>
-    <w:lsdException w:name="header" w:semiHidden="1" w:unhideWhenUsed="1"/>
-    <w:lsdException w:name="footer" w:semiHidden="1" w:unhideWhenUsed="1"/>
-    <w:lsdException w:name="index heading" w:semiHidden="1" w:unhideWhenUsed="1"/>
-    <w:lsdException w:name="caption" w:semiHidden="1" w:uiPriority="35" w:unhideWhenUsed="1" w:qFormat="1"/>
-    <w:lsdException w:name="table of figures" w:semiHidden="1" w:unhideWhenUsed="1"/>
-    <w:lsdException w:name="envelope address" w:semiHidden="1" w:unhideWhenUsed="1"/>
-    <w:lsdException w:name="envelope return" w:semiHidden="1" w:unhideWhenUsed="1"/>
-    <w:lsdException w:name="footnote reference" w:semiHidden="1" w:unhideWhenUsed="1"/>
-    <w:lsdException w:name="annotation reference" w:semiHidden="1" w:unhideWhenUsed="1"/>
-    <w:lsdException w:name="line number" w:semiHidden="1" w:unhideWhenUsed="1"/>
-    <w:lsdException w:name="page number" w:semiHidden="1" w:unhideWhenUsed="1"/>
-    <w:lsdException w:name="endnote reference" w:semiHidden="1" w:unhideWhenUsed="1"/>
-    <w:lsdException w:name="endnote text" w:semiHidden="1" w:unhideWhenUsed="1"/>
-    <w:lsdException w:name="table of authorities" w:semiHidden="1" w:unhideWhenUsed="1"/>
-    <w:lsdException w:name="macro" w:semiHidden="1" w:unhideWhenUsed="1"/>
-    <w:lsdException w:name="toa heading" w:semiHidden="1" w:unhideWhenUsed="1"/>
-    <w:lsdException w:name="List" w:semiHidden="1" w:unhideWhenUsed="1"/>
-    <w:lsdException w:name="List Bullet" w:semiHidden="1" w:unhideWhenUsed="1"/>
-    <w:lsdException w:name="List Number" w:semiHidden="1" w:unhideWhenUsed="1"/>
-    <w:lsdException w:name="List 2" w:semiHidden="1" w:unhideWhenUsed="1"/>
-    <w:lsdException w:name="List 3" w:semiHidden="1" w:unhideWhenUsed="1"/>
-    <w:lsdException w:name="List 4" w:semiHidden="1" w:unhideWhenUsed="1"/>
-    <w:lsdException w:name="List 5" w:semiHidden="1" w:unhideWhenUsed="1"/>
-    <w:lsdException w:name="List Bullet 2" w:semiHidden="1" w:unhideWhenUsed="1"/>
-    <w:lsdException w:name="List Bullet 3" w:semiHidden="1" w:unhideWhenUsed="1"/>
-    <w:lsdException w:name="List Bullet 4" w:semiHidden="1" w:unhideWhenUsed="1"/>
-    <w:lsdException w:name="List Bullet 5" w:semiHidden="1" w:unhideWhenUsed="1"/>
-    <w:lsdException w:name="List Number 2" w:semiHidden="1" w:unhideWhenUsed="1"/>
-    <w:lsdException w:name="List Number 3" w:semiHidden="1" w:unhideWhenUsed="1"/>
-    <w:lsdException w:name="List Number 4" w:semiHidden="1" w:unhideWhenUsed="1"/>
-    <w:lsdException w:name="List Number 5" w:semiHidden="1" w:unhideWhenUsed="1"/>
-    <w:lsdException w:name="Title" w:uiPriority="10" w:qFormat="1"/>
-    <w:lsdException w:name="Closing" w:semiHidden="1" w:unhideWhenUsed="1"/>
-    <w:lsdException w:name="Signature" w:semiHidden="1" w:unhideWhenUsed="1"/>
-    <w:lsdException w:name="Default Paragraph Font" w:semiHidden="1" w:uiPriority="1" w:unhideWhenUsed="1"/>
-    <w:lsdException w:name="Body Text" w:semiHidden="1" w:unhideWhenUsed="1"/>
-    <w:lsdException w:name="Body Text Indent" w:semiHidden="1" w:unhideWhenUsed="1"/>
-    <w:lsdException w:name="List Continue" w:semiHidden="1" w:unhideWhenUsed="1"/>
-    <w:lsdException w:name="List Continue 2" w:semiHidden="1" w:unhideWhenUsed="1"/>
-    <w:lsdException w:name="List Continue 3" w:semiHidden="1" w:unhideWhenUsed="1"/>
-    <w:lsdException w:name="List Continue 4" w:semiHidden="1" w:unhideWhenUsed="1"/>
-    <w:lsdException w:name="List Continue 5" w:semiHidden="1" w:unhideWhenUsed="1"/>
-    <w:lsdException w:name="Message Header" w:semiHidden="1" w:unhideWhenUsed="1"/>
-    <w:lsdException w:name="Subtitle" w:uiPriority="11" w:qFormat="1"/>
-    <w:lsdException w:name="Salutation" w:semiHidden="1" w:unhideWhenUsed="1"/>
-    <w:lsdException w:name="Date" w:semiHidden="1" w:unhideWhenUsed="1"/>
-    <w:lsdException w:name="Body Text First Indent" w:semiHidden="1" w:unhideWhenUsed="1"/>
-    <w:lsdException w:name="Body Text First Indent 2" w:semiHidden="1" w:unhideWhenUsed="1"/>
-    <w:lsdException w:name="Note Heading" w:semiHidden="1" w:unhideWhenUsed="1"/>
-    <w:lsdException w:name="Body Text 2" w:semiHidden="1" w:unhideWhenUsed="1"/>
-    <w:lsdException w:name="Body Text 3" w:semiHidden="1" w:unhideWhenUsed="1"/>
-    <w:lsdException w:name="Body Text Indent 2" w:semiHidden="1" w:unhideWhenUsed="1"/>
-    <w:lsdException w:name="Body Text Indent 3" w:semiHidden="1" w:unhideWhenUsed="1"/>
-    <w:lsdException w:name="Block Text" w:semiHidden="1" w:unhideWhenUsed="1"/>
-    <w:lsdException w:name="Hyperlink" w:semiHidden="1" w:unhideWhenUsed="1"/>
-    <w:lsdException w:name="FollowedHyperlink" w:semiHidden="1" w:unhideWhenUsed="1"/>
-    <w:lsdException w:name="Strong" w:uiPriority="22" w:qFormat="1"/>
-    <w:lsdException w:name="Emphasis" w:uiPriority="20" w:qFormat="1"/>
-    <w:lsdException w:name="Document Map" w:semiHidden="1" w:unhideWhenUsed="1"/>
-    <w:lsdException w:name="Plain Text" w:semiHidden="1" w:unhideWhenUsed="1"/>
-    <w:lsdException w:name="E-mail Signature" w:semiHidden="1" w:unhideWhenUsed="1"/>
-    <w:lsdException w:name="HTML Top of Form" w:semiHidden="1" w:unhideWhenUsed="1"/>
-    <w:lsdException w:name="HTML Bottom of Form" w:semiHidden="1" w:unhideWhenUsed="1"/>
-    <w:lsdException w:name="Normal (Web)" w:semiHidden="1" w:unhideWhenUsed="1"/>
-    <w:lsdException w:name="HTML Acronym" w:semiHidden="1" w:unhideWhenUsed="1"/>
-    <w:lsdException w:name="HTML Address" w:semiHidden="1" w:unhideWhenUsed="1"/>
-    <w:lsdException w:name="HTML Cite" w:semiHidden="1" w:unhideWhenUsed="1"/>
-    <w:lsdException w:name="HTML Code" w:semiHidden="1" w:unhideWhenUsed="1"/>
-    <w:lsdException w:name="HTML Definition" w:semiHidden="1" w:unhideWhenUsed="1"/>
-    <w:lsdException w:name="HTML Keyboard" w:semiHidden="1" w:unhideWhenUsed="1"/>
-    <w:lsdException w:name="HTML Preformatted" w:semiHidden="1" w:unhideWhenUsed="1"/>
-    <w:lsdException w:name="HTML Sample" w:semiHidden="1" w:unhideWhenUsed="1"/>
-    <w:lsdException w:name="HTML Typewriter" w:semiHidden="1" w:unhideWhenUsed="1"/>
-    <w:lsdException w:name="HTML Variable" w:semiHidden="1" w:unhideWhenUsed="1"/>
-    <w:lsdException w:name="Normal Table" w:semiHidden="1" w:unhideWhenUsed="1"/>
-    <w:lsdException w:name="annotation subject" w:semiHidden="1" w:unhideWhenUsed="1"/>
-    <w:lsdException w:name="No List" w:semiHidden="1" w:unhideWhenUsed="1"/>
-    <w:lsdException w:name="Outline List 1" w:semiHidden="1" w:unhideWhenUsed="1"/>
-    <w:lsdException w:name="Outline List 2" w:semiHidden="1" w:unhideWhenUsed="1"/>
-    <w:lsdException w:name="Outline List 3" w:semiHidden="1" w:unhideWhenUsed="1"/>
-    <w:lsdException w:name="Table Simple 1" w:semiHidden="1" w:unhideWhenUsed="1"/>
-    <w:lsdException w:name="Table Simple 2" w:semiHidden="1" w:unhideWhenUsed="1"/>
-    <w:lsdException w:name="Table Simple 3" w:semiHidden="1" w:unhideWhenUsed="1"/>
-    <w:lsdException w:name="Table Classic 1" w:semiHidden="1" w:unhideWhenUsed="1"/>
-    <w:lsdException w:name="Table Classic 2" w:semiHidden="1" w:unhideWhenUsed="1"/>
-    <w:lsdException w:name="Table Classic 3" w:semiHidden="1" w:unhideWhenUsed="1"/>
-    <w:lsdException w:name="Table Classic 4" w:semiHidden="1" w:unhideWhenUsed="1"/>
-    <w:lsdException w:name="Table Colorful 1" w:semiHidden="1" w:unhideWhenUsed="1"/>
-    <w:lsdException w:name="Table Colorful 2" w:semiHidden="1" w:unhideWhenUsed="1"/>
-    <w:lsdException w:name="Table Colorful 3" w:semiHidden="1" w:unhideWhenUsed="1"/>
-    <w:lsdException w:name="Table Columns 1" w:semiHidden="1" w:unhideWhenUsed="1"/>
-    <w:lsdException w:name="Table Columns 2" w:semiHidden="1" w:unhideWhenUsed="1"/>
-    <w:lsdException w:name="Table Columns 3" w:semiHidden="1" w:unhideWhenUsed="1"/>
-    <w:lsdException w:name="Table Columns 4" w:semiHidden="1" w:unhideWhenUsed="1"/>
-    <w:lsdException w:name="Table Columns 5" w:semiHidden="1" w:unhideWhenUsed="1"/>
-    <w:lsdException w:name="Table Grid 1" w:semiHidden="1" w:unhideWhenUsed="1"/>
-    <w:lsdException w:name="Table Grid 2" w:semiHidden="1" w:unhideWhenUsed="1"/>
-    <w:lsdException w:name="Table Grid 3" w:semiHidden="1" w:unhideWhenUsed="1"/>
-    <w:lsdException w:name="Table Grid 4" w:semiHidden="1" w:unhideWhenUsed="1"/>
-    <w:lsdException w:name="Table Grid 5" w:semiHidden="1" w:unhideWhenUsed="1"/>
-    <w:lsdException w:name="Table Grid 6" w:semiHidden="1" w:unhideWhenUsed="1"/>
-    <w:lsdException w:name="Table Grid 7" w:semiHidden="1" w:unhideWhenUsed="1"/>
-    <w:lsdException w:name="Table Grid 8" w:semiHidden="1" w:unhideWhenUsed="1"/>
-    <w:lsdException w:name="Table List 1" w:semiHidden="1" w:unhideWhenUsed="1"/>
-    <w:lsdException w:name="Table List 2" w:semiHidden="1" w:unhideWhenUsed="1"/>
-    <w:lsdException w:name="Table List 3" w:semiHidden="1" w:unhideWhenUsed="1"/>
-    <w:lsdException w:name="Table List 4" w:semiHidden="1" w:unhideWhenUsed="1"/>
-    <w:lsdException w:name="Table List 5" w:semiHidden="1" w:unhideWhenUsed="1"/>
-    <w:lsdException w:name="Table List 6" w:semiHidden="1" w:unhideWhenUsed="1"/>
-    <w:lsdException w:name="Table List 7" w:semiHidden="1" w:unhideWhenUsed="1"/>
-    <w:lsdException w:name="Table List 8" w:semiHidden="1" w:unhideWhenUsed="1"/>
-    <w:lsdException w:name="Table 3D effects 1" w:semiHidden="1" w:unhideWhenUsed="1"/>
-    <w:lsdException w:name="Table 3D effects 2" w:semiHidden="1" w:unhideWhenUsed="1"/>
-    <w:lsdException w:name="Table 3D effects 3" w:semiHidden="1" w:unhideWhenUsed="1"/>
-    <w:lsdException w:name="Table Contemporary" w:semiHidden="1" w:unhideWhenUsed="1"/>
-    <w:lsdException w:name="Table Elegant" w:semiHidden="1" w:unhideWhenUsed="1"/>
-    <w:lsdException w:name="Table Professional" w:semiHidden="1" w:unhideWhenUsed="1"/>
-    <w:lsdException w:name="Table Subtle 1" w:semiHidden="1" w:unhideWhenUsed="1"/>
-    <w:lsdException w:name="Table Subtle 2" w:semiHidden="1" w:unhideWhenUsed="1"/>
-    <w:lsdException w:name="Table Web 1" w:semiHidden="1" w:unhideWhenUsed="1"/>
-    <w:lsdException w:name="Table Web 2" w:semiHidden="1" w:unhideWhenUsed="1"/>
-    <w:lsdException w:name="Table Web 3" w:semiHidden="1" w:unhideWhenUsed="1"/>
-    <w:lsdException w:name="Balloon Text" w:semiHidden="1" w:unhideWhenUsed="1"/>
-    <w:lsdException w:name="Table Grid" w:uiPriority="39"/>
-    <w:lsdException w:name="Table Theme" w:semiHidden="1" w:unhideWhenUsed="1"/>
-    <w:lsdException w:name="Placeholder Text" w:semiHidden="1"/>
-    <w:lsdException w:name="No Spacing" w:uiPriority="1" w:qFormat="1"/>
-    <w:lsdException w:name="Light Shading" w:uiPriority="60"/>
-    <w:lsdException w:name="Light List" w:uiPriority="61"/>
-    <w:lsdException w:name="Light Grid" w:uiPriority="62"/>
-    <w:lsdException w:name="Medium Shading 1" w:uiPriority="63"/>
-    <w:lsdException w:name="Medium Shading 2" w:uiPriority="64"/>
-    <w:lsdException w:name="Medium List 1" w:uiPriority="65"/>
-    <w:lsdException w:name="Medium List 2" w:uiPriority="66"/>
-    <w:lsdException w:name="Medium Grid 1" w:uiPriority="67"/>
-    <w:lsdException w:name="Medium Grid 2" w:uiPriority="68"/>
-    <w:lsdException w:name="Medium Grid 3" w:uiPriority="69"/>
-    <w:lsdException w:name="Dark List" w:uiPriority="70"/>
-    <w:lsdException w:name="Colorful Shading" w:uiPriority="71"/>
-    <w:lsdException w:name="Colorful List" w:uiPriority="72"/>
-    <w:lsdException w:name="Colorful Grid" w:uiPriority="73"/>
-    <w:lsdException w:name="Light Shading Accent 1" w:uiPriority="60"/>
-    <w:lsdException w:name="Light List Accent 1" w:uiPriority="61"/>
-    <w:lsdException w:name="Light Grid Accent 1" w:uiPriority="62"/>
-    <w:lsdException w:name="Medium Shading 1 Accent 1" w:uiPriority="63"/>
-    <w:lsdException w:name="Medium Shading 2 Accent 1" w:uiPriority="64"/>
-    <w:lsdException w:name="Medium List 1 Accent 1" w:uiPriority="65"/>
-    <w:lsdException w:name="Revision" w:semiHidden="1"/>
-    <w:lsdException w:name="List Paragraph" w:uiPriority="34" w:qFormat="1"/>
-    <w:lsdException w:name="Quote" w:uiPriority="29" w:qFormat="1"/>
-    <w:lsdException w:name="Intense Quote" w:uiPriority="30" w:qFormat="1"/>
-    <w:lsdException w:name="Medium List 2 Accent 1" w:uiPriority="66"/>
-    <w:lsdException w:name="Medium Grid 1 Accent 1" w:uiPriority="67"/>
-    <w:lsdException w:name="Medium Grid 2 Accent 1" w:uiPriority="68"/>
-    <w:lsdException w:name="Medium Grid 3 Accent 1" w:uiPriority="69"/>
-    <w:lsdException w:name="Dark List Accent 1" w:uiPriority="70"/>
-    <w:lsdException w:name="Colorful Shading Accent 1" w:uiPriority="71"/>
-    <w:lsdException w:name="Colorful List Accent 1" w:uiPriority="72"/>
-    <w:lsdException w:name="Colorful Grid Accent 1" w:uiPriority="73"/>
-    <w:lsdException w:name="Light Shading Accent 2" w:uiPriority="60"/>
-    <w:lsdException w:name="Light List Accent 2" w:uiPriority="61"/>
-    <w:lsdException w:name="Light Grid Accent 2" w:uiPriority="62"/>
-    <w:lsdException w:name="Medium Shading 1 Accent 2" w:uiPriority="63"/>
-    <w:lsdException w:name="Medium Shading 2 Accent 2" w:uiPriority="64"/>
-    <w:lsdException w:name="Medium List 1 Accent 2" w:uiPriority="65"/>
-    <w:lsdException w:name="Medium List 2 Accent 2" w:uiPriority="66"/>
-    <w:lsdException w:name="Medium Grid 1 Accent 2" w:uiPriority="67"/>
-    <w:lsdException w:name="Medium Grid 2 Accent 2" w:uiPriority="68"/>
-    <w:lsdException w:name="Medium Grid 3 Accent 2" w:uiPriority="69"/>
-    <w:lsdException w:name="Dark List Accent 2" w:uiPriority="70"/>
-    <w:lsdException w:name="Colorful Shading Accent 2" w:uiPriority="71"/>
-    <w:lsdException w:name="Colorful List Accent 2" w:uiPriority="72"/>
-    <w:lsdException w:name="Colorful Grid Accent 2" w:uiPriority="73"/>
-    <w:lsdException w:name="Light Shading Accent 3" w:uiPriority="60"/>
-    <w:lsdException w:name="Light List Accent 3" w:uiPriority="61"/>
-    <w:lsdException w:name="Light Grid Accent 3" w:uiPriority="62"/>
-    <w:lsdException w:name="Medium Shading 1 Accent 3" w:uiPriority="63"/>
-    <w:lsdException w:name="Medium Shading 2 Accent 3" w:uiPriority="64"/>
-    <w:lsdException w:name="Medium List 1 Accent 3" w:uiPriority="65"/>
-    <w:lsdException w:name="Medium List 2 Accent 3" w:uiPriority="66"/>
-    <w:lsdException w:name="Medium Grid 1 Accent 3" w:uiPriority="67"/>
-    <w:lsdException w:name="Medium Grid 2 Accent 3" w:uiPriority="68"/>
-    <w:lsdException w:name="Medium Grid 3 Accent 3" w:uiPriority="69"/>
-    <w:lsdException w:name="Dark List Accent 3" w:uiPriority="70"/>
-    <w:lsdException w:name="Colorful Shading Accent 3" w:uiPriority="71"/>
-    <w:lsdException w:name="Colorful List Accent 3" w:uiPriority="72"/>
-    <w:lsdException w:name="Colorful Grid Accent 3" w:uiPriority="73"/>
-    <w:lsdException w:name="Light Shading Accent 4" w:uiPriority="60"/>
-    <w:lsdException w:name="Light List Accent 4" w:uiPriority="61"/>
-    <w:lsdException w:name="Light Grid Accent 4" w:uiPriority="62"/>
-    <w:lsdException w:name="Medium Shading 1 Accent 4" w:uiPriority="63"/>
-    <w:lsdException w:name="Medium Shading 2 Accent 4" w:uiPriority="64"/>
-    <w:lsdException w:name="Medium List 1 Accent 4" w:uiPriority="65"/>
-    <w:lsdException w:name="Medium List 2 Accent 4" w:uiPriority="66"/>
-    <w:lsdException w:name="Medium Grid 1 Accent 4" w:uiPriority="67"/>
-    <w:lsdException w:name="Medium Grid 2 Accent 4" w:uiPriority="68"/>
-    <w:lsdException w:name="Medium Grid 3 Accent 4" w:uiPriority="69"/>
-    <w:lsdException w:name="Dark List Accent 4" w:uiPriority="70"/>
-    <w:lsdException w:name="Colorful Shading Accent 4" w:uiPriority="71"/>
-    <w:lsdException w:name="Colorful List Accent 4" w:uiPriority="72"/>
-    <w:lsdException w:name="Colorful Grid Accent 4" w:uiPriority="73"/>
-    <w:lsdException w:name="Light Shading Accent 5" w:uiPriority="60"/>
-    <w:lsdException w:name="Light List Accent 5" w:uiPriority="61"/>
-    <w:lsdException w:name="Light Grid Accent 5" w:uiPriority="62"/>
-    <w:lsdException w:name="Medium Shading 1 Accent 5" w:uiPriority="63"/>
-    <w:lsdException w:name="Medium Shading 2 Accent 5" w:uiPriority="64"/>
-    <w:lsdException w:name="Medium List 1 Accent 5" w:uiPriority="65"/>
-    <w:lsdException w:name="Medium List 2 Accent 5" w:uiPriority="66"/>
-    <w:lsdException w:name="Medium Grid 1 Accent 5" w:uiPriority="67"/>
-    <w:lsdException w:name="Medium Grid 2 Accent 5" w:uiPriority="68"/>
-    <w:lsdException w:name="Medium Grid 3 Accent 5" w:uiPriority="69"/>
-    <w:lsdException w:name="Dark List Accent 5" w:uiPriority="70"/>
-    <w:lsdException w:name="Colorful Shading Accent 5" w:uiPriority="71"/>
-    <w:lsdException w:name="Colorful List Accent 5" w:uiPriority="72"/>
-    <w:lsdException w:name="Colorful Grid Accent 5" w:uiPriority="73"/>
-    <w:lsdException w:name="Light Shading Accent 6" w:uiPriority="60"/>
-    <w:lsdException w:name="Light List Accent 6" w:uiPriority="61"/>
-    <w:lsdException w:name="Light Grid Accent 6" w:uiPriority="62"/>
-    <w:lsdException w:name="Medium Shading 1 Accent 6" w:uiPriority="63"/>
-    <w:lsdException w:name="Medium Shading 2 Accent 6" w:uiPriority="64"/>
-    <w:lsdException w:name="Medium List 1 Accent 6" w:uiPriority="65"/>
-    <w:lsdException w:name="Medium List 2 Accent 6" w:uiPriority="66"/>
-    <w:lsdException w:name="Medium Grid 1 Accent 6" w:uiPriority="67"/>
-    <w:lsdException w:name="Medium Grid 2 Accent 6" w:uiPriority="68"/>
-    <w:lsdException w:name="Medium Grid 3 Accent 6" w:uiPriority="69"/>
-    <w:lsdException w:name="Dark List Accent 6" w:uiPriority="70"/>
-    <w:lsdException w:name="Colorful Shading Accent 6" w:uiPriority="71"/>
-    <w:lsdException w:name="Colorful List Accent 6" w:uiPriority="72"/>
-    <w:lsdException w:name="Colorful Grid Accent 6" w:uiPriority="73"/>
-    <w:lsdException w:name="Subtle Emphasis" w:uiPriority="19" w:qFormat="1"/>
-    <w:lsdException w:name="Intense Emphasis" w:uiPriority="21" w:qFormat="1"/>
-    <w:lsdException w:name="Subtle Reference" w:uiPriority="31" w:qFormat="1"/>
-    <w:lsdException w:name="Intense Reference" w:uiPriority="32" w:qFormat="1"/>
-    <w:lsdException w:name="Book Title" w:uiPriority="33" w:qFormat="1"/>
-    <w:lsdException w:name="Bibliography" w:semiHidden="1" w:uiPriority="37" w:unhideWhenUsed="1"/>
-    <w:lsdException w:name="TOC Heading" w:semiHidden="1" w:uiPriority="39" w:unhideWhenUsed="1" w:qFormat="1"/>
-    <w:lsdException w:name="Plain Table 1" w:uiPriority="41"/>
-    <w:lsdException w:name="Plain Table 2" w:uiPriority="42"/>
-    <w:lsdException w:name="Plain Table 3" w:uiPriority="43"/>
-    <w:lsdException w:name="Plain Table 4" w:uiPriority="44"/>
-    <w:lsdException w:name="Plain Table 5" w:uiPriority="45"/>
-    <w:lsdException w:name="Grid Table Light" w:uiPriority="40"/>
-    <w:lsdException w:name="Grid Table 1 Light" w:uiPriority="46"/>
-    <w:lsdException w:name="Grid Table 2" w:uiPriority="47"/>
-    <w:lsdException w:name="Grid Table 3" w:uiPriority="48"/>
-    <w:lsdException w:name="Grid Table 4" w:uiPriority="49"/>
-    <w:lsdException w:name="Grid Table 5 Dark" w:uiPriority="50"/>
-    <w:lsdException w:name="Grid Table 6 Colorful" w:uiPriority="51"/>
-    <w:lsdException w:name="Grid Table 7 Colorful" w:uiPriority="52"/>
-    <w:lsdException w:name="Grid Table 1 Light Accent 1" w:uiPriority="46"/>
-    <w:lsdException w:name="Grid Table 2 Accent 1" w:uiPriority="47"/>
-    <w:lsdException w:name="Grid Table 3 Accent 1" w:uiPriority="48"/>
-    <w:lsdException w:name="Grid Table 4 Accent 1" w:uiPriority="49"/>
-    <w:lsdException w:name="Grid Table 5 Dark Accent 1" w:uiPriority="50"/>
-    <w:lsdException w:name="Grid Table 6 Colorful Accent 1" w:uiPriority="51"/>
-    <w:lsdException w:name="Grid Table 7 Colorful Accent 1" w:uiPriority="52"/>
-    <w:lsdException w:name="Grid Table 1 Light Accent 2" w:uiPriority="46"/>
-    <w:lsdException w:name="Grid Table 2 Accent 2" w:uiPriority="47"/>
-    <w:lsdException w:name="Grid Table 3 Accent 2" w:uiPriority="48"/>
-    <w:lsdException w:name="Grid Table 4 Accent 2" w:uiPriority="49"/>
-    <w:lsdException w:name="Grid Table 5 Dark Accent 2" w:uiPriority="50"/>
-    <w:lsdException w:name="Grid Table 6 Colorful Accent 2" w:uiPriority="51"/>
-    <w:lsdException w:name="Grid Table 7 Colorful Accent 2" w:uiPriority="52"/>
-    <w:lsdException w:name="Grid Table 1 Light Accent 3" w:uiPriority="46"/>
-    <w:lsdException w:name="Grid Table 2 Accent 3" w:uiPriority="47"/>
-    <w:lsdException w:name="Grid Table 3 Accent 3" w:uiPriority="48"/>
-    <w:lsdException w:name="Grid Table 4 Accent 3" w:uiPriority="49"/>
-    <w:lsdException w:name="Grid Table 5 Dark Accent 3" w:uiPriority="50"/>
-    <w:lsdException w:name="Grid Table 6 Colorful Accent 3" w:uiPriority="51"/>
-    <w:lsdException w:name="Grid Table 7 Colorful Accent 3" w:uiPriority="52"/>
-    <w:lsdException w:name="Grid Table 1 Light Accent 4" w:uiPriority="46"/>
-    <w:lsdException w:name="Grid Table 2 Accent 4" w:uiPriority="47"/>
-    <w:lsdException w:name="Grid Table 3 Accent 4" w:uiPriority="48"/>
-    <w:lsdException w:name="Grid Table 4 Accent 4" w:uiPriority="49"/>
-    <w:lsdException w:name="Grid Table 5 Dark Accent 4" w:uiPriority="50"/>
-    <w:lsdException w:name="Grid Table 6 Colorful Accent 4" w:uiPriority="51"/>
-    <w:lsdException w:name="Grid Table 7 Colorful Accent 4" w:uiPriority="52"/>
-    <w:lsdException w:name="Grid Table 1 Light Accent 5" w:uiPriority="46"/>
-    <w:lsdException w:name="Grid Table 2 Accent 5" w:uiPriority="47"/>
-    <w:lsdException w:name="Grid Table 3 Accent 5" w:uiPriority="48"/>
-    <w:lsdException w:name="Grid Table 4 Accent 5" w:uiPriority="49"/>
-    <w:lsdException w:name="Grid Table 5 Dark Accent 5" w:uiPriority="50"/>
-    <w:lsdException w:name="Grid Table 6 Colorful Accent 5" w:uiPriority="51"/>
-    <w:lsdException w:name="Grid Table 7 Colorful Accent 5" w:uiPriority="52"/>
-    <w:lsdException w:name="Grid Table 1 Light Accent 6" w:uiPriority="46"/>
-    <w:lsdException w:name="Grid Table 2 Accent 6" w:uiPriority="47"/>
-    <w:lsdException w:name="Grid Table 3 Accent 6" w:uiPriority="48"/>
-    <w:lsdException w:name="Grid Table 4 Accent 6" w:uiPriority="49"/>
-    <w:lsdException w:name="Grid Table 5 Dark Accent 6" w:uiPriority="50"/>
-    <w:lsdException w:name="Grid Table 6 Colorful Accent 6" w:uiPriority="51"/>
-    <w:lsdException w:name="Grid Table 7 Colorful Accent 6" w:uiPriority="52"/>
-    <w:lsdException w:name="List Table 1 Light" w:uiPriority="46"/>
-    <w:lsdException w:name="List Table 2" w:uiPriority="47"/>
-    <w:lsdException w:name="List Table 3" w:uiPriority="48"/>
-    <w:lsdException w:name="List Table 4" w:uiPriority="49"/>
-    <w:lsdException w:name="List Table 5 Dark" w:uiPriority="50"/>
-    <w:lsdException w:name="List Table 6 Colorful" w:uiPriority="51"/>
-    <w:lsdException w:name="List Table 7 Colorful" w:uiPriority="52"/>
-    <w:lsdException w:name="List Table 1 Light Accent 1" w:uiPriority="46"/>
-    <w:lsdException w:name="List Table 2 Accent 1" w:uiPriority="47"/>
-    <w:lsdException w:name="List Table 3 Accent 1" w:uiPriority="48"/>
-    <w:lsdException w:name="List Table 4 Accent 1" w:uiPriority="49"/>
-    <w:lsdException w:name="List Table 5 Dark Accent 1" w:uiPriority="50"/>
-    <w:lsdException w:name="List Table 6 Colorful Accent 1" w:uiPriority="51"/>
-    <w:lsdException w:name="List Table 7 Colorful Accent 1" w:uiPriority="52"/>
-    <w:lsdException w:name="List Table 1 Light Accent 2" w:uiPriority="46"/>
-    <w:lsdException w:name="List Table 2 Accent 2" w:uiPriority="47"/>
-    <w:lsdException w:name="List Table 3 Accent 2" w:uiPriority="48"/>
-    <w:lsdException w:name="List Table 4 Accent 2" w:uiPriority="49"/>
-    <w:lsdException w:name="List Table 5 Dark Accent 2" w:uiPriority="50"/>
-    <w:lsdException w:name="List Table 6 Colorful Accent 2" w:uiPriority="51"/>
-    <w:lsdException w:name="List Table 7 Colorful Accent 2" w:uiPriority="52"/>
-    <w:lsdException w:name="List Table 1 Light Accent 3" w:uiPriority="46"/>
-    <w:lsdException w:name="List Table 2 Accent 3" w:uiPriority="47"/>
-    <w:lsdException w:name="List Table 3 Accent 3" w:uiPriority="48"/>
-    <w:lsdException w:name="List Table 4 Accent 3" w:uiPriority="49"/>
-    <w:lsdException w:name="List Table 5 Dark Accent 3" w:uiPriority="50"/>
-    <w:lsdException w:name="List Table 6 Colorful Accent 3" w:uiPriority="51"/>
-    <w:lsdException w:name="List Table 7 Colorful Accent 3" w:uiPriority="52"/>
-    <w:lsdException w:name="List Table 1 Light Accent 4" w:uiPriority="46"/>
-    <w:lsdException w:name="List Table 2 Accent 4" w:uiPriority="47"/>
-    <w:lsdException w:name="List Table 3 Accent 4" w:uiPriority="48"/>
-    <w:lsdException w:name="List Table 4 Accent 4" w:uiPriority="49"/>
-    <w:lsdException w:name="List Table 5 Dark Accent 4" w:uiPriority="50"/>
-    <w:lsdException w:name="List Table 6 Colorful Accent 4" w:uiPriority="51"/>
-    <w:lsdException w:name="List Table 7 Colorful Accent 4" w:uiPriority="52"/>
-    <w:lsdException w:name="List Table 1 Light Accent 5" w:uiPriority="46"/>
-    <w:lsdException w:name="List Table 2 Accent 5" w:uiPriority="47"/>
-    <w:lsdException w:name="List Table 3 Accent 5" w:uiPriority="48"/>
-    <w:lsdException w:name="List Table 4 Accent 5" w:uiPriority="49"/>
-    <w:lsdException w:name="List Table 5 Dark Accent 5" w:uiPriority="50"/>
-    <w:lsdException w:name="List Table 6 Colorful Accent 5" w:uiPriority="51"/>
-    <w:lsdException w:name="List Table 7 Colorful Accent 5" w:uiPriority="52"/>
-    <w:lsdException w:name="List Table 1 Light Accent 6" w:uiPriority="46"/>
-    <w:lsdException w:name="List Table 2 Accent 6" w:uiPriority="47"/>
-    <w:lsdException w:name="List Table 3 Accent 6" w:uiPriority="48"/>
-    <w:lsdException w:name="List Table 4 Accent 6" w:uiPriority="49"/>
-    <w:lsdException w:name="List Table 5 Dark Accent 6" w:uiPriority="50"/>
-    <w:lsdException w:name="List Table 6 Colorful Accent 6" w:uiPriority="51"/>
-    <w:lsdException w:name="List Table 7 Colorful Accent 6" w:uiPriority="52"/>
+  <w:latentStyles w:defLockedState="0" w:defUIPriority="99" w:defSemiHidden="1" w:defUnhideWhenUsed="1" w:defQFormat="0" w:count="267">
+    <w:lsdException w:name="Normal" w:semiHidden="0" w:uiPriority="0" w:unhideWhenUsed="0" w:qFormat="1"/>
+    <w:lsdException w:name="heading 1" w:semiHidden="0" w:uiPriority="9" w:unhideWhenUsed="0" w:qFormat="1"/>
+    <w:lsdException w:name="heading 2" w:uiPriority="9" w:qFormat="1"/>
+    <w:lsdException w:name="heading 3" w:uiPriority="9" w:qFormat="1"/>
+    <w:lsdException w:name="heading 4" w:uiPriority="9" w:qFormat="1"/>
+    <w:lsdException w:name="heading 5" w:uiPriority="9" w:qFormat="1"/>
+    <w:lsdException w:name="heading 6" w:uiPriority="9" w:qFormat="1"/>
+    <w:lsdException w:name="heading 7" w:uiPriority="9" w:qFormat="1"/>
+    <w:lsdException w:name="heading 8" w:uiPriority="9" w:qFormat="1"/>
+    <w:lsdException w:name="heading 9" w:uiPriority="9" w:qFormat="1"/>
+    <w:lsdException w:name="toc 1" w:uiPriority="39"/>
+    <w:lsdException w:name="toc 2" w:uiPriority="39"/>
+    <w:lsdException w:name="toc 3" w:uiPriority="39"/>
+    <w:lsdException w:name="toc 4" w:uiPriority="39"/>
+    <w:lsdException w:name="toc 5" w:uiPriority="39"/>
+    <w:lsdException w:name="toc 6" w:uiPriority="39"/>
+    <w:lsdException w:name="toc 7" w:uiPriority="39"/>
+    <w:lsdException w:name="toc 8" w:uiPriority="39"/>
+    <w:lsdException w:name="toc 9" w:uiPriority="39"/>
+    <w:lsdException w:name="caption" w:uiPriority="35" w:qFormat="1"/>
+    <w:lsdException w:name="Title" w:semiHidden="0" w:uiPriority="10" w:unhideWhenUsed="0" w:qFormat="1"/>
+    <w:lsdException w:name="Default Paragraph Font" w:uiPriority="1"/>
+    <w:lsdException w:name="Subtitle" w:semiHidden="0" w:uiPriority="11" w:unhideWhenUsed="0" w:qFormat="1"/>
+    <w:lsdException w:name="Strong" w:semiHidden="0" w:uiPriority="22" w:unhideWhenUsed="0" w:qFormat="1"/>
+    <w:lsdException w:name="Emphasis" w:semiHidden="0" w:uiPriority="20" w:unhideWhenUsed="0" w:qFormat="1"/>
+    <w:lsdException w:name="Table Grid" w:semiHidden="0" w:uiPriority="39" w:unhideWhenUsed="0"/>
+    <w:lsdException w:name="Placeholder Text" w:unhideWhenUsed="0"/>
+    <w:lsdException w:name="No Spacing" w:semiHidden="0" w:uiPriority="1" w:unhideWhenUsed="0" w:qFormat="1"/>
+    <w:lsdException w:name="Light Shading" w:semiHidden="0" w:uiPriority="60" w:unhideWhenUsed="0"/>
+    <w:lsdException w:name="Light List" w:semiHidden="0" w:uiPriority="61" w:unhideWhenUsed="0"/>
+    <w:lsdException w:name="Light Grid" w:semiHidden="0" w:uiPriority="62" w:unhideWhenUsed="0"/>
+    <w:lsdException w:name="Medium Shading 1" w:semiHidden="0" w:uiPriority="63" w:unhideWhenUsed="0"/>
+    <w:lsdException w:name="Medium Shading 2" w:semiHidden="0" w:uiPriority="64" w:unhideWhenUsed="0"/>
+    <w:lsdException w:name="Medium List 1" w:semiHidden="0" w:uiPriority="65" w:unhideWhenUsed="0"/>
+    <w:lsdException w:name="Medium List 2" w:semiHidden="0" w:uiPriority="66" w:unhideWhenUsed="0"/>
+    <w:lsdException w:name="Medium Grid 1" w:semiHidden="0" w:uiPriority="67" w:unhideWhenUsed="0"/>
+    <w:lsdException w:name="Medium Grid 2" w:semiHidden="0" w:uiPriority="68" w:unhideWhenUsed="0"/>
+    <w:lsdException w:name="Medium Grid 3" w:semiHidden="0" w:uiPriority="69" w:unhideWhenUsed="0"/>
+    <w:lsdException w:name="Dark List" w:semiHidden="0" w:uiPriority="70" w:unhideWhenUsed="0"/>
+    <w:lsdException w:name="Colorful Shading" w:semiHidden="0" w:uiPriority="71" w:unhideWhenUsed="0"/>
+    <w:lsdException w:name="Colorful List" w:semiHidden="0" w:uiPriority="72" w:unhideWhenUsed="0"/>
+    <w:lsdException w:name="Colorful Grid" w:semiHidden="0" w:uiPriority="73" w:unhideWhenUsed="0"/>
+    <w:lsdException w:name="Light Shading Accent 1" w:semiHidden="0" w:uiPriority="60" w:unhideWhenUsed="0"/>
+    <w:lsdException w:name="Light List Accent 1" w:semiHidden="0" w:uiPriority="61" w:unhideWhenUsed="0"/>
+    <w:lsdException w:name="Light Grid Accent 1" w:semiHidden="0" w:uiPriority="62" w:unhideWhenUsed="0"/>
+    <w:lsdException w:name="Medium Shading 1 Accent 1" w:semiHidden="0" w:uiPriority="63" w:unhideWhenUsed="0"/>
+    <w:lsdException w:name="Medium Shading 2 Accent 1" w:semiHidden="0" w:uiPriority="64" w:unhideWhenUsed="0"/>
+    <w:lsdException w:name="Medium List 1 Accent 1" w:semiHidden="0" w:uiPriority="65" w:unhideWhenUsed="0"/>
+    <w:lsdException w:name="Revision" w:unhideWhenUsed="0"/>
+    <w:lsdException w:name="List Paragraph" w:semiHidden="0" w:uiPriority="34" w:unhideWhenUsed="0" w:qFormat="1"/>
+    <w:lsdException w:name="Quote" w:semiHidden="0" w:uiPriority="29" w:unhideWhenUsed="0" w:qFormat="1"/>
+    <w:lsdException w:name="Intense Quote" w:semiHidden="0" w:uiPriority="30" w:unhideWhenUsed="0" w:qFormat="1"/>
+    <w:lsdException w:name="Medium List 2 Accent 1" w:semiHidden="0" w:uiPriority="66" w:unhideWhenUsed="0"/>
+    <w:lsdException w:name="Medium Grid 1 Accent 1" w:semiHidden="0" w:uiPriority="67" w:unhideWhenUsed="0"/>
+    <w:lsdException w:name="Medium Grid 2 Accent 1" w:semiHidden="0" w:uiPriority="68" w:unhideWhenUsed="0"/>
+    <w:lsdException w:name="Medium Grid 3 Accent 1" w:semiHidden="0" w:uiPriority="69" w:unhideWhenUsed="0"/>
+    <w:lsdException w:name="Dark List Accent 1" w:semiHidden="0" w:uiPriority="70" w:unhideWhenUsed="0"/>
+    <w:lsdException w:name="Colorful Shading Accent 1" w:semiHidden="0" w:uiPriority="71" w:unhideWhenUsed="0"/>
+    <w:lsdException w:name="Colorful List Accent 1" w:semiHidden="0" w:uiPriority="72" w:unhideWhenUsed="0"/>
+    <w:lsdException w:name="Colorful Grid Accent 1" w:semiHidden="0" w:uiPriority="73" w:unhideWhenUsed="0"/>
+    <w:lsdException w:name="Light Shading Accent 2" w:semiHidden="0" w:uiPriority="60" w:unhideWhenUsed="0"/>
+    <w:lsdException w:name="Light List Accent 2" w:semiHidden="0" w:uiPriority="61" w:unhideWhenUsed="0"/>
+    <w:lsdException w:name="Light Grid Accent 2" w:semiHidden="0" w:uiPriority="62" w:unhideWhenUsed="0"/>
+    <w:lsdException w:name="Medium Shading 1 Accent 2" w:semiHidden="0" w:uiPriority="63" w:unhideWhenUsed="0"/>
+    <w:lsdException w:name="Medium Shading 2 Accent 2" w:semiHidden="0" w:uiPriority="64" w:unhideWhenUsed="0"/>
+    <w:lsdException w:name="Medium List 1 Accent 2" w:semiHidden="0" w:uiPriority="65" w:unhideWhenUsed="0"/>
+    <w:lsdException w:name="Medium List 2 Accent 2" w:semiHidden="0" w:uiPriority="66" w:unhideWhenUsed="0"/>
+    <w:lsdException w:name="Medium Grid 1 Accent 2" w:semiHidden="0" w:uiPriority="67" w:unhideWhenUsed="0"/>
+    <w:lsdException w:name="Medium Grid 2 Accent 2" w:semiHidden="0" w:uiPriority="68" w:unhideWhenUsed="0"/>
+    <w:lsdException w:name="Medium Grid 3 Accent 2" w:semiHidden="0" w:uiPriority="69" w:unhideWhenUsed="0"/>
+    <w:lsdException w:name="Dark List Accent 2" w:semiHidden="0" w:uiPriority="70" w:unhideWhenUsed="0"/>
+    <w:lsdException w:name="Colorful Shading Accent 2" w:semiHidden="0" w:uiPriority="71" w:unhideWhenUsed="0"/>
+    <w:lsdException w:name="Colorful List Accent 2" w:semiHidden="0" w:uiPriority="72" w:unhideWhenUsed="0"/>
+    <w:lsdException w:name="Colorful Grid Accent 2" w:semiHidden="0" w:uiPriority="73" w:unhideWhenUsed="0"/>
+    <w:lsdException w:name="Light Shading Accent 3" w:semiHidden="0" w:uiPriority="60" w:unhideWhenUsed="0"/>
+    <w:lsdException w:name="Light List Accent 3" w:semiHidden="0" w:uiPriority="61" w:unhideWhenUsed="0"/>
+    <w:lsdException w:name="Light Grid Accent 3" w:semiHidden="0" w:uiPriority="62" w:unhideWhenUsed="0"/>
+    <w:lsdException w:name="Medium Shading 1 Accent 3" w:semiHidden="0" w:uiPriority="63" w:unhideWhenUsed="0"/>
+    <w:lsdException w:name="Medium Shading 2 Accent 3" w:semiHidden="0" w:uiPriority="64" w:unhideWhenUsed="0"/>
+    <w:lsdException w:name="Medium List 1 Accent 3" w:semiHidden="0" w:uiPriority="65" w:unhideWhenUsed="0"/>
+    <w:lsdException w:name="Medium List 2 Accent 3" w:semiHidden="0" w:uiPriority="66" w:unhideWhenUsed="0"/>
+    <w:lsdException w:name="Medium Grid 1 Accent 3" w:semiHidden="0" w:uiPriority="67" w:unhideWhenUsed="0"/>
+    <w:lsdException w:name="Medium Grid 2 Accent 3" w:semiHidden="0" w:uiPriority="68" w:unhideWhenUsed="0"/>
+    <w:lsdException w:name="Medium Grid 3 Accent 3" w:semiHidden="0" w:uiPriority="69" w:unhideWhenUsed="0"/>
+    <w:lsdException w:name="Dark List Accent 3" w:semiHidden="0" w:uiPriority="70" w:unhideWhenUsed="0"/>
+    <w:lsdException w:name="Colorful Shading Accent 3" w:semiHidden="0" w:uiPriority="71" w:unhideWhenUsed="0"/>
+    <w:lsdException w:name="Colorful List Accent 3" w:semiHidden="0" w:uiPriority="72" w:unhideWhenUsed="0"/>
+    <w:lsdException w:name="Colorful Grid Accent 3" w:semiHidden="0" w:uiPriority="73" w:unhideWhenUsed="0"/>
+    <w:lsdException w:name="Light Shading Accent 4" w:semiHidden="0" w:uiPriority="60" w:unhideWhenUsed="0"/>
+    <w:lsdException w:name="Light List Accent 4" w:semiHidden="0" w:uiPriority="61" w:unhideWhenUsed="0"/>
+    <w:lsdException w:name="Light Grid Accent 4" w:semiHidden="0" w:uiPriority="62" w:unhideWhenUsed="0"/>
+    <w:lsdException w:name="Medium Shading 1 Accent 4" w:semiHidden="0" w:uiPriority="63" w:unhideWhenUsed="0"/>
+    <w:lsdException w:name="Medium Shading 2 Accent 4" w:semiHidden="0" w:uiPriority="64" w:unhideWhenUsed="0"/>
+    <w:lsdException w:name="Medium List 1 Accent 4" w:semiHidden="0" w:uiPriority="65" w:unhideWhenUsed="0"/>
+    <w:lsdException w:name="Medium List 2 Accent 4" w:semiHidden="0" w:uiPriority="66" w:unhideWhenUsed="0"/>
+    <w:lsdException w:name="Medium Grid 1 Accent 4" w:semiHidden="0" w:uiPriority="67" w:unhideWhenUsed="0"/>
+    <w:lsdException w:name="Medium Grid 2 Accent 4" w:semiHidden="0" w:uiPriority="68" w:unhideWhenUsed="0"/>
+    <w:lsdException w:name="Medium Grid 3 Accent 4" w:semiHidden="0" w:uiPriority="69" w:unhideWhenUsed="0"/>
+    <w:lsdException w:name="Dark List Accent 4" w:semiHidden="0" w:uiPriority="70" w:unhideWhenUsed="0"/>
+    <w:lsdException w:name="Colorful Shading Accent 4" w:semiHidden="0" w:uiPriority="71" w:unhideWhenUsed="0"/>
+    <w:lsdException w:name="Colorful List Accent 4" w:semiHidden="0" w:uiPriority="72" w:unhideWhenUsed="0"/>
+    <w:lsdException w:name="Colorful Grid Accent 4" w:semiHidden="0" w:uiPriority="73" w:unhideWhenUsed="0"/>
+    <w:lsdException w:name="Light Shading Accent 5" w:semiHidden="0" w:uiPriority="60" w:unhideWhenUsed="0"/>
+    <w:lsdException w:name="Light List Accent 5" w:semiHidden="0" w:uiPriority="61" w:unhideWhenUsed="0"/>
+    <w:lsdException w:name="Light Grid Accent 5" w:semiHidden="0" w:uiPriority="62" w:unhideWhenUsed="0"/>
+    <w:lsdException w:name="Medium Shading 1 Accent 5" w:semiHidden="0" w:uiPriority="63" w:unhideWhenUsed="0"/>
+    <w:lsdException w:name="Medium Shading 2 Accent 5" w:semiHidden="0" w:uiPriority="64" w:unhideWhenUsed="0"/>
+    <w:lsdException w:name="Medium List 1 Accent 5" w:semiHidden="0" w:uiPriority="65" w:unhideWhenUsed="0"/>
+    <w:lsdException w:name="Medium List 2 Accent 5" w:semiHidden="0" w:uiPriority="66" w:unhideWhenUsed="0"/>
+    <w:lsdException w:name="Medium Grid 1 Accent 5" w:semiHidden="0" w:uiPriority="67" w:unhideWhenUsed="0"/>
+    <w:lsdException w:name="Medium Grid 2 Accent 5" w:semiHidden="0" w:uiPriority="68" w:unhideWhenUsed="0"/>
+    <w:lsdException w:name="Medium Grid 3 Accent 5" w:semiHidden="0" w:uiPriority="69" w:unhideWhenUsed="0"/>
+    <w:lsdException w:name="Dark List Accent 5" w:semiHidden="0" w:uiPriority="70" w:unhideWhenUsed="0"/>
+    <w:lsdException w:name="Colorful Shading Accent 5" w:semiHidden="0" w:uiPriority="71" w:unhideWhenUsed="0"/>
+    <w:lsdException w:name="Colorful List Accent 5" w:semiHidden="0" w:uiPriority="72" w:unhideWhenUsed="0"/>
+    <w:lsdException w:name="Colorful Grid Accent 5" w:semiHidden="0" w:uiPriority="73" w:unhideWhenUsed="0"/>
+    <w:lsdException w:name="Light Shading Accent 6" w:semiHidden="0" w:uiPriority="60" w:unhideWhenUsed="0"/>
+    <w:lsdException w:name="Light List Accent 6" w:semiHidden="0" w:uiPriority="61" w:unhideWhenUsed="0"/>
+    <w:lsdException w:name="Light Grid Accent 6" w:semiHidden="0" w:uiPriority="62" w:unhideWhenUsed="0"/>
+    <w:lsdException w:name="Medium Shading 1 Accent 6" w:semiHidden="0" w:uiPriority="63" w:unhideWhenUsed="0"/>
+    <w:lsdException w:name="Medium Shading 2 Accent 6" w:semiHidden="0" w:uiPriority="64" w:unhideWhenUsed="0"/>
+    <w:lsdException w:name="Medium List 1 Accent 6" w:semiHidden="0" w:uiPriority="65" w:unhideWhenUsed="0"/>
+    <w:lsdException w:name="Medium List 2 Accent 6" w:semiHidden="0" w:uiPriority="66" w:unhideWhenUsed="0"/>
+    <w:lsdException w:name="Medium Grid 1 Accent 6" w:semiHidden="0" w:uiPriority="67" w:unhideWhenUsed="0"/>
+    <w:lsdException w:name="Medium Grid 2 Accent 6" w:semiHidden="0" w:uiPriority="68" w:unhideWhenUsed="0"/>
+    <w:lsdException w:name="Medium Grid 3 Accent 6" w:semiHidden="0" w:uiPriority="69" w:unhideWhenUsed="0"/>
+    <w:lsdException w:name="Dark List Accent 6" w:semiHidden="0" w:uiPriority="70" w:unhideWhenUsed="0"/>
+    <w:lsdException w:name="Colorful Shading Accent 6" w:semiHidden="0" w:uiPriority="71" w:unhideWhenUsed="0"/>
+    <w:lsdException w:name="Colorful List Accent 6" w:semiHidden="0" w:uiPriority="72" w:unhideWhenUsed="0"/>
+    <w:lsdException w:name="Colorful Grid Accent 6" w:semiHidden="0" w:uiPriority="73" w:unhideWhenUsed="0"/>
+    <w:lsdException w:name="Subtle Emphasis" w:semiHidden="0" w:uiPriority="19" w:unhideWhenUsed="0" w:qFormat="1"/>
+    <w:lsdException w:name="Intense Emphasis" w:semiHidden="0" w:uiPriority="21" w:unhideWhenUsed="0" w:qFormat="1"/>
+    <w:lsdException w:name="Subtle Reference" w:semiHidden="0" w:uiPriority="31" w:unhideWhenUsed="0" w:qFormat="1"/>
+    <w:lsdException w:name="Intense Reference" w:semiHidden="0" w:uiPriority="32" w:unhideWhenUsed="0" w:qFormat="1"/>
+    <w:lsdException w:name="Book Title" w:semiHidden="0" w:uiPriority="33" w:unhideWhenUsed="0" w:qFormat="1"/>
+    <w:lsdException w:name="Bibliography" w:uiPriority="37"/>
+    <w:lsdException w:name="TOC Heading" w:uiPriority="39" w:qFormat="1"/>
   </w:latentStyles>
-  <w:style w:type="paragraph" w:default="1" w:styleId="Normln">
+  <w:style w:type="paragraph" w:default="1" w:styleId="Normal">
     <w:name w:val="Normal"/>
     <w:qFormat/>
     <w:rsid w:val="00E339D7"/>
   </w:style>
-  <w:style w:type="paragraph" w:styleId="Nadpis4">
+  <w:style w:type="paragraph" w:styleId="Heading4">
     <w:name w:val="heading 4"/>
-    <w:basedOn w:val="Normln"/>
-    <w:link w:val="Nadpis4Char"/>
+    <w:basedOn w:val="Normal"/>
+    <w:link w:val="Heading4Char"/>
     <w:uiPriority w:val="9"/>
     <w:qFormat/>
     <w:rsid w:val="00E339D7"/>
@@ -4025,17 +3932,18 @@
       <w:lang w:eastAsia="ru-RU"/>
     </w:rPr>
   </w:style>
-  <w:style w:type="character" w:default="1" w:styleId="Standardnpsmoodstavce">
+  <w:style w:type="character" w:default="1" w:styleId="DefaultParagraphFont">
     <w:name w:val="Default Paragraph Font"/>
     <w:uiPriority w:val="1"/>
     <w:semiHidden/>
     <w:unhideWhenUsed/>
   </w:style>
-  <w:style w:type="table" w:default="1" w:styleId="Normlntabulka">
+  <w:style w:type="table" w:default="1" w:styleId="TableNormal">
     <w:name w:val="Normal Table"/>
     <w:uiPriority w:val="99"/>
     <w:semiHidden/>
     <w:unhideWhenUsed/>
+    <w:qFormat/>
     <w:tblPr>
       <w:tblInd w:w="0" w:type="dxa"/>
       <w:tblCellMar>
@@ -4046,7 +3954,7 @@
       </w:tblCellMar>
     </w:tblPr>
   </w:style>
-  <w:style w:type="numbering" w:default="1" w:styleId="Bezseznamu">
+  <w:style w:type="numbering" w:default="1" w:styleId="NoList">
     <w:name w:val="No List"/>
     <w:uiPriority w:val="99"/>
     <w:semiHidden/>
@@ -4068,9 +3976,9 @@
       <w:szCs w:val="24"/>
     </w:rPr>
   </w:style>
-  <w:style w:type="character" w:styleId="Hypertextovodkaz">
+  <w:style w:type="character" w:styleId="Hyperlink">
     <w:name w:val="Hyperlink"/>
-    <w:basedOn w:val="Standardnpsmoodstavce"/>
+    <w:basedOn w:val="DefaultParagraphFont"/>
     <w:uiPriority w:val="99"/>
     <w:unhideWhenUsed/>
     <w:rsid w:val="00E339D7"/>
@@ -4079,10 +3987,10 @@
       <w:u w:val="single"/>
     </w:rPr>
   </w:style>
-  <w:style w:type="character" w:customStyle="1" w:styleId="Nadpis4Char">
-    <w:name w:val="Nadpis 4 Char"/>
-    <w:basedOn w:val="Standardnpsmoodstavce"/>
-    <w:link w:val="Nadpis4"/>
+  <w:style w:type="character" w:customStyle="1" w:styleId="Heading4Char">
+    <w:name w:val="Heading 4 Char"/>
+    <w:basedOn w:val="DefaultParagraphFont"/>
+    <w:link w:val="Heading4"/>
     <w:uiPriority w:val="9"/>
     <w:rsid w:val="00E339D7"/>
     <w:rPr>
@@ -4094,9 +4002,9 @@
       <w:lang w:eastAsia="ru-RU"/>
     </w:rPr>
   </w:style>
-  <w:style w:type="paragraph" w:styleId="Normlnweb">
+  <w:style w:type="paragraph" w:styleId="NormalWeb">
     <w:name w:val="Normal (Web)"/>
-    <w:basedOn w:val="Normln"/>
+    <w:basedOn w:val="Normal"/>
     <w:uiPriority w:val="99"/>
     <w:semiHidden/>
     <w:unhideWhenUsed/>
@@ -4111,9 +4019,9 @@
       <w:lang w:eastAsia="ru-RU"/>
     </w:rPr>
   </w:style>
-  <w:style w:type="character" w:styleId="Siln">
+  <w:style w:type="character" w:styleId="Strong">
     <w:name w:val="Strong"/>
-    <w:basedOn w:val="Standardnpsmoodstavce"/>
+    <w:basedOn w:val="DefaultParagraphFont"/>
     <w:uiPriority w:val="22"/>
     <w:qFormat/>
     <w:rsid w:val="00E339D7"/>
@@ -4122,9 +4030,9 @@
       <w:bCs/>
     </w:rPr>
   </w:style>
-  <w:style w:type="paragraph" w:styleId="Odstavecseseznamem">
+  <w:style w:type="paragraph" w:styleId="ListParagraph">
     <w:name w:val="List Paragraph"/>
-    <w:basedOn w:val="Normln"/>
+    <w:basedOn w:val="Normal"/>
     <w:uiPriority w:val="34"/>
     <w:qFormat/>
     <w:rsid w:val="00A63F07"/>
@@ -4133,10 +4041,10 @@
       <w:contextualSpacing/>
     </w:pPr>
   </w:style>
-  <w:style w:type="paragraph" w:styleId="Zhlav">
+  <w:style w:type="paragraph" w:styleId="Header">
     <w:name w:val="header"/>
-    <w:basedOn w:val="Normln"/>
-    <w:link w:val="ZhlavChar"/>
+    <w:basedOn w:val="Normal"/>
+    <w:link w:val="HeaderChar"/>
     <w:uiPriority w:val="99"/>
     <w:unhideWhenUsed/>
     <w:rsid w:val="00EE2095"/>
@@ -4148,17 +4056,17 @@
       <w:spacing w:after="0" w:line="240" w:lineRule="auto"/>
     </w:pPr>
   </w:style>
-  <w:style w:type="character" w:customStyle="1" w:styleId="ZhlavChar">
-    <w:name w:val="Záhlaví Char"/>
-    <w:basedOn w:val="Standardnpsmoodstavce"/>
-    <w:link w:val="Zhlav"/>
+  <w:style w:type="character" w:customStyle="1" w:styleId="HeaderChar">
+    <w:name w:val="Header Char"/>
+    <w:basedOn w:val="DefaultParagraphFont"/>
+    <w:link w:val="Header"/>
     <w:uiPriority w:val="99"/>
     <w:rsid w:val="00EE2095"/>
   </w:style>
-  <w:style w:type="paragraph" w:styleId="Zpat">
+  <w:style w:type="paragraph" w:styleId="Footer">
     <w:name w:val="footer"/>
-    <w:basedOn w:val="Normln"/>
-    <w:link w:val="ZpatChar"/>
+    <w:basedOn w:val="Normal"/>
+    <w:link w:val="FooterChar"/>
     <w:uiPriority w:val="99"/>
     <w:unhideWhenUsed/>
     <w:rsid w:val="00EE2095"/>
@@ -4170,14 +4078,14 @@
       <w:spacing w:after="0" w:line="240" w:lineRule="auto"/>
     </w:pPr>
   </w:style>
-  <w:style w:type="character" w:customStyle="1" w:styleId="ZpatChar">
-    <w:name w:val="Zápatí Char"/>
-    <w:basedOn w:val="Standardnpsmoodstavce"/>
-    <w:link w:val="Zpat"/>
+  <w:style w:type="character" w:customStyle="1" w:styleId="FooterChar">
+    <w:name w:val="Footer Char"/>
+    <w:basedOn w:val="DefaultParagraphFont"/>
+    <w:link w:val="Footer"/>
     <w:uiPriority w:val="99"/>
     <w:rsid w:val="00EE2095"/>
   </w:style>
-  <w:style w:type="paragraph" w:styleId="Bezmezer">
+  <w:style w:type="paragraph" w:styleId="NoSpacing">
     <w:name w:val="No Spacing"/>
     <w:uiPriority w:val="1"/>
     <w:qFormat/>
@@ -4189,9 +4097,9 @@
       <w:lang w:val="cs-CZ"/>
     </w:rPr>
   </w:style>
-  <w:style w:type="table" w:styleId="Mkatabulky">
+  <w:style w:type="table" w:styleId="TableGrid">
     <w:name w:val="Table Grid"/>
-    <w:basedOn w:val="Normlntabulka"/>
+    <w:basedOn w:val="TableNormal"/>
     <w:uiPriority w:val="39"/>
     <w:rsid w:val="00D0565C"/>
     <w:pPr>
